--- a/report/Projeto 04 - Relatório - Rubens de Castro Pereira.docx
+++ b/report/Projeto 04 - Relatório - Rubens de Castro Pereira.docx
@@ -667,7 +667,7 @@
             </w:rPr>
             <w:fldChar w:fldCharType="separate"/>
           </w:r>
-          <w:hyperlink w:anchor="_Toc137596033" w:history="1">
+          <w:hyperlink w:anchor="_Toc138006205" w:history="1">
             <w:r>
               <w:rPr>
                 <w:rStyle w:val="Hyperlink"/>
@@ -709,7 +709,7 @@
                 <w:noProof/>
                 <w:webHidden/>
               </w:rPr>
-              <w:instrText xml:space="preserve"> PAGEREF _Toc137596033 \h </w:instrText>
+              <w:instrText xml:space="preserve"> PAGEREF _Toc138006205 \h </w:instrText>
             </w:r>
             <w:r>
               <w:rPr>
@@ -753,7 +753,7 @@
               <w:lang w:val="en-US"/>
             </w:rPr>
           </w:pPr>
-          <w:hyperlink w:anchor="_Toc137596034" w:history="1">
+          <w:hyperlink w:anchor="_Toc138006206" w:history="1">
             <w:r>
               <w:rPr>
                 <w:rStyle w:val="Hyperlink"/>
@@ -795,7 +795,7 @@
                 <w:noProof/>
                 <w:webHidden/>
               </w:rPr>
-              <w:instrText xml:space="preserve"> PAGEREF _Toc137596034 \h </w:instrText>
+              <w:instrText xml:space="preserve"> PAGEREF _Toc138006206 \h </w:instrText>
             </w:r>
             <w:r>
               <w:rPr>
@@ -839,7 +839,7 @@
               <w:lang w:val="en-US"/>
             </w:rPr>
           </w:pPr>
-          <w:hyperlink w:anchor="_Toc137596035" w:history="1">
+          <w:hyperlink w:anchor="_Toc138006207" w:history="1">
             <w:r>
               <w:rPr>
                 <w:rStyle w:val="Hyperlink"/>
@@ -881,7 +881,7 @@
                 <w:noProof/>
                 <w:webHidden/>
               </w:rPr>
-              <w:instrText xml:space="preserve"> PAGEREF _Toc137596035 \h </w:instrText>
+              <w:instrText xml:space="preserve"> PAGEREF _Toc138006207 \h </w:instrText>
             </w:r>
             <w:r>
               <w:rPr>
@@ -901,7 +901,7 @@
                 <w:noProof/>
                 <w:webHidden/>
               </w:rPr>
-              <w:t>3</w:t>
+              <w:t>4</w:t>
             </w:r>
             <w:r>
               <w:rPr>
@@ -925,7 +925,7 @@
               <w:lang w:val="en-US"/>
             </w:rPr>
           </w:pPr>
-          <w:hyperlink w:anchor="_Toc137596036" w:history="1">
+          <w:hyperlink w:anchor="_Toc138006208" w:history="1">
             <w:r>
               <w:rPr>
                 <w:rStyle w:val="Hyperlink"/>
@@ -967,7 +967,7 @@
                 <w:noProof/>
                 <w:webHidden/>
               </w:rPr>
-              <w:instrText xml:space="preserve"> PAGEREF _Toc137596036 \h </w:instrText>
+              <w:instrText xml:space="preserve"> PAGEREF _Toc138006208 \h </w:instrText>
             </w:r>
             <w:r>
               <w:rPr>
@@ -1011,7 +1011,7 @@
               <w:lang w:val="en-US"/>
             </w:rPr>
           </w:pPr>
-          <w:hyperlink w:anchor="_Toc137596037" w:history="1">
+          <w:hyperlink w:anchor="_Toc138006209" w:history="1">
             <w:r>
               <w:rPr>
                 <w:rStyle w:val="Hyperlink"/>
@@ -1053,7 +1053,7 @@
                 <w:noProof/>
                 <w:webHidden/>
               </w:rPr>
-              <w:instrText xml:space="preserve"> PAGEREF _Toc137596037 \h </w:instrText>
+              <w:instrText xml:space="preserve"> PAGEREF _Toc138006209 \h </w:instrText>
             </w:r>
             <w:r>
               <w:rPr>
@@ -1127,7 +1127,7 @@
       <w:pPr>
         <w:pStyle w:val="Ttulo1"/>
       </w:pPr>
-      <w:bookmarkStart w:id="0" w:name="_Toc137596033"/>
+      <w:bookmarkStart w:id="0" w:name="_Toc138006205"/>
       <w:r>
         <w:lastRenderedPageBreak/>
         <w:t>Introdução</w:t>
@@ -1149,54 +1149,93 @@
       </w:r>
       <w:proofErr w:type="spellStart"/>
       <w:r>
+        <w:rPr>
+          <w:i/>
+        </w:rPr>
         <w:t>Memory</w:t>
       </w:r>
       <w:proofErr w:type="spellEnd"/>
       <w:r>
+        <w:rPr>
+          <w:i/>
+        </w:rPr>
         <w:t xml:space="preserve"> </w:t>
       </w:r>
       <w:proofErr w:type="spellStart"/>
       <w:r>
+        <w:rPr>
+          <w:i/>
+        </w:rPr>
         <w:t>Centric</w:t>
       </w:r>
       <w:proofErr w:type="spellEnd"/>
       <w:r>
+        <w:rPr>
+          <w:i/>
+        </w:rPr>
         <w:t xml:space="preserve"> </w:t>
       </w:r>
       <w:proofErr w:type="spellStart"/>
       <w:r>
+        <w:rPr>
+          <w:i/>
+        </w:rPr>
         <w:t>Characterization</w:t>
       </w:r>
       <w:proofErr w:type="spellEnd"/>
       <w:r>
+        <w:rPr>
+          <w:i/>
+        </w:rPr>
         <w:t xml:space="preserve"> </w:t>
       </w:r>
       <w:proofErr w:type="spellStart"/>
       <w:r>
+        <w:rPr>
+          <w:i/>
+        </w:rPr>
         <w:t>and</w:t>
       </w:r>
       <w:proofErr w:type="spellEnd"/>
       <w:r>
+        <w:rPr>
+          <w:i/>
+        </w:rPr>
         <w:t xml:space="preserve"> </w:t>
       </w:r>
       <w:proofErr w:type="spellStart"/>
       <w:r>
+        <w:rPr>
+          <w:i/>
+        </w:rPr>
         <w:t>Analysis</w:t>
       </w:r>
       <w:proofErr w:type="spellEnd"/>
       <w:r>
+        <w:rPr>
+          <w:i/>
+        </w:rPr>
         <w:t xml:space="preserve"> </w:t>
       </w:r>
       <w:proofErr w:type="spellStart"/>
       <w:r>
+        <w:rPr>
+          <w:i/>
+        </w:rPr>
         <w:t>of</w:t>
       </w:r>
       <w:proofErr w:type="spellEnd"/>
       <w:r>
+        <w:rPr>
+          <w:i/>
+        </w:rPr>
         <w:t xml:space="preserve"> SPEC CPU2017 </w:t>
       </w:r>
       <w:proofErr w:type="spellStart"/>
       <w:r>
+        <w:rPr>
+          <w:i/>
+        </w:rPr>
         <w:t>Suite</w:t>
       </w:r>
       <w:proofErr w:type="spellEnd"/>
@@ -1204,13 +1243,8 @@
         <w:t xml:space="preserve">”, indicando o processo de realização do experimento dos benchmarks selecionados, a métrica utilizada </w:t>
       </w:r>
       <w:r>
-        <w:t xml:space="preserve">e a </w:t>
-      </w:r>
-      <w:proofErr w:type="spellStart"/>
-      <w:r>
-        <w:t>a</w:t>
-      </w:r>
-      <w:proofErr w:type="spellEnd"/>
+        <w:t>e a</w:t>
+      </w:r>
       <w:r>
         <w:t xml:space="preserve"> comparação dos resultados</w:t>
       </w:r>
@@ -1243,7 +1277,7 @@
       <w:pPr>
         <w:pStyle w:val="Ttulo1"/>
       </w:pPr>
-      <w:bookmarkStart w:id="1" w:name="_Toc137596034"/>
+      <w:bookmarkStart w:id="1" w:name="_Toc138006206"/>
       <w:r>
         <w:t>Ambiente de Experimentação</w:t>
       </w:r>
@@ -1254,7 +1288,13 @@
     </w:p>
     <w:p>
       <w:r>
-        <w:t xml:space="preserve">O computador utilizado neste experimento será denominado “Laptop Rubens” e a </w:t>
+        <w:t xml:space="preserve">O computador utilizado neste experimento </w:t>
+      </w:r>
+      <w:r>
+        <w:t xml:space="preserve">será denominado “Laptop Rubens” onde </w:t>
+      </w:r>
+      <w:r>
+        <w:t xml:space="preserve">a </w:t>
       </w:r>
       <w:r>
         <w:fldChar w:fldCharType="begin"/>
@@ -1280,18 +1320,21 @@
       <w:r>
         <w:t xml:space="preserve"> apresenta alguns detalhes da configuração dos computadores utilizados nos experimentos.</w:t>
       </w:r>
+      <w:r>
+        <w:t xml:space="preserve"> Pode-se observar que os computadores utilizados nos experimentos possuem configuração bem diferentes entre si.</w:t>
+      </w:r>
     </w:p>
     <w:tbl>
       <w:tblPr>
         <w:tblStyle w:val="Tabelacomgrade"/>
-        <w:tblW w:w="8995" w:type="dxa"/>
+        <w:tblW w:w="8545" w:type="dxa"/>
         <w:jc w:val="center"/>
         <w:tblLook w:val="04A0" w:firstRow="1" w:lastRow="0" w:firstColumn="1" w:lastColumn="0" w:noHBand="0" w:noVBand="1"/>
       </w:tblPr>
       <w:tblGrid>
-        <w:gridCol w:w="2695"/>
-        <w:gridCol w:w="3150"/>
-        <w:gridCol w:w="3150"/>
+        <w:gridCol w:w="2322"/>
+        <w:gridCol w:w="3163"/>
+        <w:gridCol w:w="3060"/>
       </w:tblGrid>
       <w:tr>
         <w:trPr>
@@ -1299,7 +1342,7 @@
         </w:trPr>
         <w:tc>
           <w:tcPr>
-            <w:tcW w:w="2695" w:type="dxa"/>
+            <w:tcW w:w="2322" w:type="dxa"/>
             <w:shd w:val="clear" w:color="auto" w:fill="F2F2F2" w:themeFill="background1" w:themeFillShade="F2"/>
             <w:vAlign w:val="center"/>
           </w:tcPr>
@@ -1310,12 +1353,14 @@
               <w:rPr>
                 <w:rFonts w:asciiTheme="minorHAnsi" w:hAnsiTheme="minorHAnsi" w:cstheme="minorHAnsi"/>
                 <w:b/>
+                <w:sz w:val="24"/>
               </w:rPr>
             </w:pPr>
             <w:r>
               <w:rPr>
                 <w:rFonts w:asciiTheme="minorHAnsi" w:hAnsiTheme="minorHAnsi" w:cstheme="minorHAnsi"/>
                 <w:b/>
+                <w:sz w:val="24"/>
               </w:rPr>
               <w:t>Característica</w:t>
             </w:r>
@@ -1323,7 +1368,7 @@
         </w:tc>
         <w:tc>
           <w:tcPr>
-            <w:tcW w:w="3150" w:type="dxa"/>
+            <w:tcW w:w="3163" w:type="dxa"/>
             <w:shd w:val="clear" w:color="auto" w:fill="F2F2F2" w:themeFill="background1" w:themeFillShade="F2"/>
             <w:vAlign w:val="center"/>
           </w:tcPr>
@@ -1334,20 +1379,22 @@
               <w:rPr>
                 <w:rFonts w:asciiTheme="minorHAnsi" w:hAnsiTheme="minorHAnsi" w:cstheme="minorHAnsi"/>
                 <w:b/>
+                <w:sz w:val="24"/>
               </w:rPr>
             </w:pPr>
             <w:r>
               <w:rPr>
                 <w:rFonts w:asciiTheme="minorHAnsi" w:hAnsiTheme="minorHAnsi" w:cstheme="minorHAnsi"/>
                 <w:b/>
-              </w:rPr>
-              <w:t>Computador utilizado no artigo</w:t>
+                <w:sz w:val="24"/>
+              </w:rPr>
+              <w:t>Laptop Rubens</w:t>
             </w:r>
           </w:p>
         </w:tc>
         <w:tc>
           <w:tcPr>
-            <w:tcW w:w="3150" w:type="dxa"/>
+            <w:tcW w:w="3060" w:type="dxa"/>
             <w:shd w:val="clear" w:color="auto" w:fill="F2F2F2" w:themeFill="background1" w:themeFillShade="F2"/>
             <w:vAlign w:val="center"/>
           </w:tcPr>
@@ -1358,14 +1405,32 @@
               <w:rPr>
                 <w:rFonts w:asciiTheme="minorHAnsi" w:hAnsiTheme="minorHAnsi" w:cstheme="minorHAnsi"/>
                 <w:b/>
+                <w:sz w:val="24"/>
               </w:rPr>
             </w:pPr>
             <w:r>
               <w:rPr>
                 <w:rFonts w:asciiTheme="minorHAnsi" w:hAnsiTheme="minorHAnsi" w:cstheme="minorHAnsi"/>
                 <w:b/>
-              </w:rPr>
-              <w:t>Laptop Rubens</w:t>
+                <w:sz w:val="24"/>
+              </w:rPr>
+              <w:t xml:space="preserve">Computador </w:t>
+            </w:r>
+            <w:r>
+              <w:rPr>
+                <w:rFonts w:asciiTheme="minorHAnsi" w:hAnsiTheme="minorHAnsi" w:cstheme="minorHAnsi"/>
+                <w:b/>
+                <w:sz w:val="24"/>
+              </w:rPr>
+              <w:t>A</w:t>
+            </w:r>
+            <w:r>
+              <w:rPr>
+                <w:rFonts w:asciiTheme="minorHAnsi" w:hAnsiTheme="minorHAnsi" w:cstheme="minorHAnsi"/>
+                <w:b/>
+                <w:sz w:val="24"/>
+              </w:rPr>
+              <w:t>rtigo</w:t>
             </w:r>
           </w:p>
         </w:tc>
@@ -1376,7 +1441,7 @@
         </w:trPr>
         <w:tc>
           <w:tcPr>
-            <w:tcW w:w="2695" w:type="dxa"/>
+            <w:tcW w:w="2322" w:type="dxa"/>
             <w:vAlign w:val="center"/>
           </w:tcPr>
           <w:p>
@@ -1397,7 +1462,7 @@
         </w:tc>
         <w:tc>
           <w:tcPr>
-            <w:tcW w:w="3150" w:type="dxa"/>
+            <w:tcW w:w="3163" w:type="dxa"/>
             <w:vAlign w:val="center"/>
           </w:tcPr>
           <w:p>
@@ -1411,34 +1476,27 @@
                 <w:sz w:val="22"/>
               </w:rPr>
             </w:pPr>
+            <w:proofErr w:type="gramStart"/>
             <w:r>
               <w:rPr>
                 <w:rFonts w:asciiTheme="minorHAnsi" w:hAnsiTheme="minorHAnsi" w:cstheme="minorHAnsi"/>
                 <w:sz w:val="22"/>
               </w:rPr>
-              <w:t>40-</w:t>
-            </w:r>
-            <w:proofErr w:type="gramStart"/>
+              <w:t>Intel(</w:t>
+            </w:r>
+            <w:proofErr w:type="gramEnd"/>
             <w:r>
               <w:rPr>
                 <w:rFonts w:asciiTheme="minorHAnsi" w:hAnsiTheme="minorHAnsi" w:cstheme="minorHAnsi"/>
                 <w:sz w:val="22"/>
               </w:rPr>
-              <w:t>core</w:t>
-            </w:r>
-            <w:proofErr w:type="gramEnd"/>
-            <w:r>
-              <w:rPr>
-                <w:rFonts w:asciiTheme="minorHAnsi" w:hAnsiTheme="minorHAnsi" w:cstheme="minorHAnsi"/>
-                <w:sz w:val="22"/>
-              </w:rPr>
-              <w:t xml:space="preserve"> Intel Xeon E5-2698 v4</w:t>
+              <w:t>R) Core(TM) i7-2620M CPU</w:t>
             </w:r>
           </w:p>
         </w:tc>
         <w:tc>
           <w:tcPr>
-            <w:tcW w:w="3150" w:type="dxa"/>
+            <w:tcW w:w="3060" w:type="dxa"/>
             <w:vAlign w:val="center"/>
           </w:tcPr>
           <w:p>
@@ -1452,13 +1510,20 @@
                 <w:sz w:val="22"/>
               </w:rPr>
             </w:pPr>
+            <w:r>
+              <w:rPr>
+                <w:rFonts w:asciiTheme="minorHAnsi" w:hAnsiTheme="minorHAnsi" w:cstheme="minorHAnsi"/>
+                <w:sz w:val="22"/>
+              </w:rPr>
+              <w:t>40-</w:t>
+            </w:r>
             <w:proofErr w:type="gramStart"/>
             <w:r>
               <w:rPr>
                 <w:rFonts w:asciiTheme="minorHAnsi" w:hAnsiTheme="minorHAnsi" w:cstheme="minorHAnsi"/>
                 <w:sz w:val="22"/>
               </w:rPr>
-              <w:t>Intel(</w:t>
+              <w:t>core</w:t>
             </w:r>
             <w:proofErr w:type="gramEnd"/>
             <w:r>
@@ -1466,7 +1531,7 @@
                 <w:rFonts w:asciiTheme="minorHAnsi" w:hAnsiTheme="minorHAnsi" w:cstheme="minorHAnsi"/>
                 <w:sz w:val="22"/>
               </w:rPr>
-              <w:t>R) Core(TM) i7-2620M CPU</w:t>
+              <w:t xml:space="preserve"> Intel Xeon E5-2698 v4</w:t>
             </w:r>
           </w:p>
         </w:tc>
@@ -1477,7 +1542,7 @@
         </w:trPr>
         <w:tc>
           <w:tcPr>
-            <w:tcW w:w="2695" w:type="dxa"/>
+            <w:tcW w:w="2322" w:type="dxa"/>
             <w:vAlign w:val="center"/>
           </w:tcPr>
           <w:p>
@@ -1498,28 +1563,7 @@
         </w:tc>
         <w:tc>
           <w:tcPr>
-            <w:tcW w:w="3150" w:type="dxa"/>
-            <w:vAlign w:val="center"/>
-          </w:tcPr>
-          <w:p>
-            <w:pPr>
-              <w:spacing w:before="60" w:after="60" w:line="240" w:lineRule="auto"/>
-              <w:jc w:val="center"/>
-              <w:rPr>
-                <w:rFonts w:asciiTheme="minorHAnsi" w:hAnsiTheme="minorHAnsi" w:cstheme="minorHAnsi"/>
-              </w:rPr>
-            </w:pPr>
-            <w:r>
-              <w:rPr>
-                <w:rFonts w:asciiTheme="minorHAnsi" w:hAnsiTheme="minorHAnsi" w:cstheme="minorHAnsi"/>
-              </w:rPr>
-              <w:t>2.2GHz</w:t>
-            </w:r>
-          </w:p>
-        </w:tc>
-        <w:tc>
-          <w:tcPr>
-            <w:tcW w:w="3150" w:type="dxa"/>
+            <w:tcW w:w="3163" w:type="dxa"/>
             <w:vAlign w:val="center"/>
           </w:tcPr>
           <w:p>
@@ -1540,6 +1584,27 @@
                 <w:sz w:val="22"/>
               </w:rPr>
               <w:t>2.70GHz</w:t>
+            </w:r>
+          </w:p>
+        </w:tc>
+        <w:tc>
+          <w:tcPr>
+            <w:tcW w:w="3060" w:type="dxa"/>
+            <w:vAlign w:val="center"/>
+          </w:tcPr>
+          <w:p>
+            <w:pPr>
+              <w:spacing w:before="60" w:after="60" w:line="240" w:lineRule="auto"/>
+              <w:jc w:val="center"/>
+              <w:rPr>
+                <w:rFonts w:asciiTheme="minorHAnsi" w:hAnsiTheme="minorHAnsi" w:cstheme="minorHAnsi"/>
+              </w:rPr>
+            </w:pPr>
+            <w:r>
+              <w:rPr>
+                <w:rFonts w:asciiTheme="minorHAnsi" w:hAnsiTheme="minorHAnsi" w:cstheme="minorHAnsi"/>
+              </w:rPr>
+              <w:t>2.2GHz</w:t>
             </w:r>
           </w:p>
         </w:tc>
@@ -1550,7 +1615,7 @@
         </w:trPr>
         <w:tc>
           <w:tcPr>
-            <w:tcW w:w="2695" w:type="dxa"/>
+            <w:tcW w:w="2322" w:type="dxa"/>
             <w:vAlign w:val="center"/>
           </w:tcPr>
           <w:p>
@@ -1571,42 +1636,7 @@
         </w:tc>
         <w:tc>
           <w:tcPr>
-            <w:tcW w:w="3150" w:type="dxa"/>
-            <w:vAlign w:val="center"/>
-          </w:tcPr>
-          <w:p>
-            <w:pPr>
-              <w:spacing w:before="60" w:after="60" w:line="240" w:lineRule="auto"/>
-              <w:jc w:val="center"/>
-              <w:rPr>
-                <w:rFonts w:asciiTheme="minorHAnsi" w:hAnsiTheme="minorHAnsi" w:cstheme="minorHAnsi"/>
-              </w:rPr>
-            </w:pPr>
-            <w:r>
-              <w:rPr>
-                <w:rFonts w:asciiTheme="minorHAnsi" w:hAnsiTheme="minorHAnsi" w:cstheme="minorHAnsi"/>
-              </w:rPr>
-              <w:t>8-</w:t>
-            </w:r>
-            <w:proofErr w:type="gramStart"/>
-            <w:r>
-              <w:rPr>
-                <w:rFonts w:asciiTheme="minorHAnsi" w:hAnsiTheme="minorHAnsi" w:cstheme="minorHAnsi"/>
-              </w:rPr>
-              <w:t>way</w:t>
-            </w:r>
-            <w:proofErr w:type="gramEnd"/>
-            <w:r>
-              <w:rPr>
-                <w:rFonts w:asciiTheme="minorHAnsi" w:hAnsiTheme="minorHAnsi" w:cstheme="minorHAnsi"/>
-              </w:rPr>
-              <w:t>, 32 KB</w:t>
-            </w:r>
-          </w:p>
-        </w:tc>
-        <w:tc>
-          <w:tcPr>
-            <w:tcW w:w="3150" w:type="dxa"/>
+            <w:tcW w:w="3163" w:type="dxa"/>
             <w:vAlign w:val="center"/>
           </w:tcPr>
           <w:p>
@@ -1626,6 +1656,41 @@
                 <w:lang w:val="en-US"/>
               </w:rPr>
               <w:t>64 KiB (2 instances)</w:t>
+            </w:r>
+          </w:p>
+        </w:tc>
+        <w:tc>
+          <w:tcPr>
+            <w:tcW w:w="3060" w:type="dxa"/>
+            <w:vAlign w:val="center"/>
+          </w:tcPr>
+          <w:p>
+            <w:pPr>
+              <w:spacing w:before="60" w:after="60" w:line="240" w:lineRule="auto"/>
+              <w:jc w:val="center"/>
+              <w:rPr>
+                <w:rFonts w:asciiTheme="minorHAnsi" w:hAnsiTheme="minorHAnsi" w:cstheme="minorHAnsi"/>
+              </w:rPr>
+            </w:pPr>
+            <w:r>
+              <w:rPr>
+                <w:rFonts w:asciiTheme="minorHAnsi" w:hAnsiTheme="minorHAnsi" w:cstheme="minorHAnsi"/>
+              </w:rPr>
+              <w:t>8-</w:t>
+            </w:r>
+            <w:proofErr w:type="gramStart"/>
+            <w:r>
+              <w:rPr>
+                <w:rFonts w:asciiTheme="minorHAnsi" w:hAnsiTheme="minorHAnsi" w:cstheme="minorHAnsi"/>
+              </w:rPr>
+              <w:t>way</w:t>
+            </w:r>
+            <w:proofErr w:type="gramEnd"/>
+            <w:r>
+              <w:rPr>
+                <w:rFonts w:asciiTheme="minorHAnsi" w:hAnsiTheme="minorHAnsi" w:cstheme="minorHAnsi"/>
+              </w:rPr>
+              <w:t>, 32 KB</w:t>
             </w:r>
           </w:p>
         </w:tc>
@@ -1636,7 +1701,7 @@
         </w:trPr>
         <w:tc>
           <w:tcPr>
-            <w:tcW w:w="2695" w:type="dxa"/>
+            <w:tcW w:w="2322" w:type="dxa"/>
             <w:vAlign w:val="center"/>
           </w:tcPr>
           <w:p>
@@ -1657,42 +1722,7 @@
         </w:tc>
         <w:tc>
           <w:tcPr>
-            <w:tcW w:w="3150" w:type="dxa"/>
-            <w:vAlign w:val="center"/>
-          </w:tcPr>
-          <w:p>
-            <w:pPr>
-              <w:spacing w:before="60" w:after="60" w:line="240" w:lineRule="auto"/>
-              <w:jc w:val="center"/>
-              <w:rPr>
-                <w:rFonts w:asciiTheme="minorHAnsi" w:hAnsiTheme="minorHAnsi" w:cstheme="minorHAnsi"/>
-              </w:rPr>
-            </w:pPr>
-            <w:r>
-              <w:rPr>
-                <w:rFonts w:asciiTheme="minorHAnsi" w:hAnsiTheme="minorHAnsi" w:cstheme="minorHAnsi"/>
-              </w:rPr>
-              <w:t>8-</w:t>
-            </w:r>
-            <w:proofErr w:type="gramStart"/>
-            <w:r>
-              <w:rPr>
-                <w:rFonts w:asciiTheme="minorHAnsi" w:hAnsiTheme="minorHAnsi" w:cstheme="minorHAnsi"/>
-              </w:rPr>
-              <w:t>way</w:t>
-            </w:r>
-            <w:proofErr w:type="gramEnd"/>
-            <w:r>
-              <w:rPr>
-                <w:rFonts w:asciiTheme="minorHAnsi" w:hAnsiTheme="minorHAnsi" w:cstheme="minorHAnsi"/>
-              </w:rPr>
-              <w:t>, 32 KB</w:t>
-            </w:r>
-          </w:p>
-        </w:tc>
-        <w:tc>
-          <w:tcPr>
-            <w:tcW w:w="3150" w:type="dxa"/>
+            <w:tcW w:w="3163" w:type="dxa"/>
             <w:vAlign w:val="center"/>
           </w:tcPr>
           <w:p>
@@ -1713,6 +1743,41 @@
                 <w:lang w:val="en-US"/>
               </w:rPr>
               <w:t>64 KiB (2 instances)</w:t>
+            </w:r>
+          </w:p>
+        </w:tc>
+        <w:tc>
+          <w:tcPr>
+            <w:tcW w:w="3060" w:type="dxa"/>
+            <w:vAlign w:val="center"/>
+          </w:tcPr>
+          <w:p>
+            <w:pPr>
+              <w:spacing w:before="60" w:after="60" w:line="240" w:lineRule="auto"/>
+              <w:jc w:val="center"/>
+              <w:rPr>
+                <w:rFonts w:asciiTheme="minorHAnsi" w:hAnsiTheme="minorHAnsi" w:cstheme="minorHAnsi"/>
+              </w:rPr>
+            </w:pPr>
+            <w:r>
+              <w:rPr>
+                <w:rFonts w:asciiTheme="minorHAnsi" w:hAnsiTheme="minorHAnsi" w:cstheme="minorHAnsi"/>
+              </w:rPr>
+              <w:t>8-</w:t>
+            </w:r>
+            <w:proofErr w:type="gramStart"/>
+            <w:r>
+              <w:rPr>
+                <w:rFonts w:asciiTheme="minorHAnsi" w:hAnsiTheme="minorHAnsi" w:cstheme="minorHAnsi"/>
+              </w:rPr>
+              <w:t>way</w:t>
+            </w:r>
+            <w:proofErr w:type="gramEnd"/>
+            <w:r>
+              <w:rPr>
+                <w:rFonts w:asciiTheme="minorHAnsi" w:hAnsiTheme="minorHAnsi" w:cstheme="minorHAnsi"/>
+              </w:rPr>
+              <w:t>, 32 KB</w:t>
             </w:r>
           </w:p>
         </w:tc>
@@ -1723,7 +1788,7 @@
         </w:trPr>
         <w:tc>
           <w:tcPr>
-            <w:tcW w:w="2695" w:type="dxa"/>
+            <w:tcW w:w="2322" w:type="dxa"/>
             <w:vAlign w:val="center"/>
           </w:tcPr>
           <w:p>
@@ -1744,42 +1809,7 @@
         </w:tc>
         <w:tc>
           <w:tcPr>
-            <w:tcW w:w="3150" w:type="dxa"/>
-            <w:vAlign w:val="center"/>
-          </w:tcPr>
-          <w:p>
-            <w:pPr>
-              <w:spacing w:before="60" w:after="60" w:line="240" w:lineRule="auto"/>
-              <w:jc w:val="center"/>
-              <w:rPr>
-                <w:rFonts w:asciiTheme="minorHAnsi" w:hAnsiTheme="minorHAnsi" w:cstheme="minorHAnsi"/>
-              </w:rPr>
-            </w:pPr>
-            <w:r>
-              <w:rPr>
-                <w:rFonts w:asciiTheme="minorHAnsi" w:hAnsiTheme="minorHAnsi" w:cstheme="minorHAnsi"/>
-              </w:rPr>
-              <w:t>8-</w:t>
-            </w:r>
-            <w:proofErr w:type="gramStart"/>
-            <w:r>
-              <w:rPr>
-                <w:rFonts w:asciiTheme="minorHAnsi" w:hAnsiTheme="minorHAnsi" w:cstheme="minorHAnsi"/>
-              </w:rPr>
-              <w:t>way</w:t>
-            </w:r>
-            <w:proofErr w:type="gramEnd"/>
-            <w:r>
-              <w:rPr>
-                <w:rFonts w:asciiTheme="minorHAnsi" w:hAnsiTheme="minorHAnsi" w:cstheme="minorHAnsi"/>
-              </w:rPr>
-              <w:t>, 32 KB</w:t>
-            </w:r>
-          </w:p>
-        </w:tc>
-        <w:tc>
-          <w:tcPr>
-            <w:tcW w:w="3150" w:type="dxa"/>
+            <w:tcW w:w="3163" w:type="dxa"/>
             <w:vAlign w:val="center"/>
           </w:tcPr>
           <w:p>
@@ -1800,6 +1830,41 @@
                 <w:lang w:val="en-US"/>
               </w:rPr>
               <w:t>512 KiB (2 instances)</w:t>
+            </w:r>
+          </w:p>
+        </w:tc>
+        <w:tc>
+          <w:tcPr>
+            <w:tcW w:w="3060" w:type="dxa"/>
+            <w:vAlign w:val="center"/>
+          </w:tcPr>
+          <w:p>
+            <w:pPr>
+              <w:spacing w:before="60" w:after="60" w:line="240" w:lineRule="auto"/>
+              <w:jc w:val="center"/>
+              <w:rPr>
+                <w:rFonts w:asciiTheme="minorHAnsi" w:hAnsiTheme="minorHAnsi" w:cstheme="minorHAnsi"/>
+              </w:rPr>
+            </w:pPr>
+            <w:r>
+              <w:rPr>
+                <w:rFonts w:asciiTheme="minorHAnsi" w:hAnsiTheme="minorHAnsi" w:cstheme="minorHAnsi"/>
+              </w:rPr>
+              <w:t>8-</w:t>
+            </w:r>
+            <w:proofErr w:type="gramStart"/>
+            <w:r>
+              <w:rPr>
+                <w:rFonts w:asciiTheme="minorHAnsi" w:hAnsiTheme="minorHAnsi" w:cstheme="minorHAnsi"/>
+              </w:rPr>
+              <w:t>way</w:t>
+            </w:r>
+            <w:proofErr w:type="gramEnd"/>
+            <w:r>
+              <w:rPr>
+                <w:rFonts w:asciiTheme="minorHAnsi" w:hAnsiTheme="minorHAnsi" w:cstheme="minorHAnsi"/>
+              </w:rPr>
+              <w:t>, 32 KB</w:t>
             </w:r>
           </w:p>
         </w:tc>
@@ -1810,7 +1875,7 @@
         </w:trPr>
         <w:tc>
           <w:tcPr>
-            <w:tcW w:w="2695" w:type="dxa"/>
+            <w:tcW w:w="2322" w:type="dxa"/>
             <w:vAlign w:val="center"/>
           </w:tcPr>
           <w:p>
@@ -1831,36 +1896,7 @@
         </w:tc>
         <w:tc>
           <w:tcPr>
-            <w:tcW w:w="3150" w:type="dxa"/>
-            <w:vAlign w:val="center"/>
-          </w:tcPr>
-          <w:p>
-            <w:pPr>
-              <w:spacing w:before="60" w:after="60" w:line="240" w:lineRule="auto"/>
-              <w:jc w:val="center"/>
-              <w:rPr>
-                <w:rFonts w:asciiTheme="minorHAnsi" w:hAnsiTheme="minorHAnsi" w:cstheme="minorHAnsi"/>
-              </w:rPr>
-            </w:pPr>
-            <w:proofErr w:type="spellStart"/>
-            <w:r>
-              <w:rPr>
-                <w:rFonts w:asciiTheme="minorHAnsi" w:hAnsiTheme="minorHAnsi" w:cstheme="minorHAnsi"/>
-              </w:rPr>
-              <w:t>Shared</w:t>
-            </w:r>
-            <w:proofErr w:type="spellEnd"/>
-            <w:r>
-              <w:rPr>
-                <w:rFonts w:asciiTheme="minorHAnsi" w:hAnsiTheme="minorHAnsi" w:cstheme="minorHAnsi"/>
-              </w:rPr>
-              <w:t xml:space="preserve"> 20-way, 50 MB</w:t>
-            </w:r>
-          </w:p>
-        </w:tc>
-        <w:tc>
-          <w:tcPr>
-            <w:tcW w:w="3150" w:type="dxa"/>
+            <w:tcW w:w="3163" w:type="dxa"/>
             <w:vAlign w:val="center"/>
           </w:tcPr>
           <w:p>
@@ -1913,6 +1949,35 @@
                 <w:sz w:val="22"/>
               </w:rPr>
               <w:t>)</w:t>
+            </w:r>
+          </w:p>
+        </w:tc>
+        <w:tc>
+          <w:tcPr>
+            <w:tcW w:w="3060" w:type="dxa"/>
+            <w:vAlign w:val="center"/>
+          </w:tcPr>
+          <w:p>
+            <w:pPr>
+              <w:spacing w:before="60" w:after="60" w:line="240" w:lineRule="auto"/>
+              <w:jc w:val="center"/>
+              <w:rPr>
+                <w:rFonts w:asciiTheme="minorHAnsi" w:hAnsiTheme="minorHAnsi" w:cstheme="minorHAnsi"/>
+              </w:rPr>
+            </w:pPr>
+            <w:proofErr w:type="spellStart"/>
+            <w:r>
+              <w:rPr>
+                <w:rFonts w:asciiTheme="minorHAnsi" w:hAnsiTheme="minorHAnsi" w:cstheme="minorHAnsi"/>
+              </w:rPr>
+              <w:t>Shared</w:t>
+            </w:r>
+            <w:proofErr w:type="spellEnd"/>
+            <w:r>
+              <w:rPr>
+                <w:rFonts w:asciiTheme="minorHAnsi" w:hAnsiTheme="minorHAnsi" w:cstheme="minorHAnsi"/>
+              </w:rPr>
+              <w:t xml:space="preserve"> 20-way, 50 MB</w:t>
             </w:r>
           </w:p>
         </w:tc>
@@ -1923,7 +1988,7 @@
         </w:trPr>
         <w:tc>
           <w:tcPr>
-            <w:tcW w:w="2695" w:type="dxa"/>
+            <w:tcW w:w="2322" w:type="dxa"/>
             <w:vAlign w:val="center"/>
           </w:tcPr>
           <w:p>
@@ -1944,28 +2009,7 @@
         </w:tc>
         <w:tc>
           <w:tcPr>
-            <w:tcW w:w="3150" w:type="dxa"/>
-            <w:vAlign w:val="center"/>
-          </w:tcPr>
-          <w:p>
-            <w:pPr>
-              <w:spacing w:before="60" w:after="60" w:line="240" w:lineRule="auto"/>
-              <w:jc w:val="center"/>
-              <w:rPr>
-                <w:rFonts w:asciiTheme="minorHAnsi" w:hAnsiTheme="minorHAnsi" w:cstheme="minorHAnsi"/>
-              </w:rPr>
-            </w:pPr>
-            <w:r>
-              <w:rPr>
-                <w:rFonts w:asciiTheme="minorHAnsi" w:hAnsiTheme="minorHAnsi" w:cstheme="minorHAnsi"/>
-              </w:rPr>
-              <w:t>64 Bytes</w:t>
-            </w:r>
-          </w:p>
-        </w:tc>
-        <w:tc>
-          <w:tcPr>
-            <w:tcW w:w="3150" w:type="dxa"/>
+            <w:tcW w:w="3163" w:type="dxa"/>
             <w:vAlign w:val="center"/>
           </w:tcPr>
           <w:p>
@@ -1985,6 +2029,27 @@
                 <w:rFonts w:asciiTheme="minorHAnsi" w:hAnsiTheme="minorHAnsi" w:cstheme="minorHAnsi"/>
                 <w:sz w:val="22"/>
                 <w:szCs w:val="22"/>
+              </w:rPr>
+              <w:t>64 Bytes</w:t>
+            </w:r>
+          </w:p>
+        </w:tc>
+        <w:tc>
+          <w:tcPr>
+            <w:tcW w:w="3060" w:type="dxa"/>
+            <w:vAlign w:val="center"/>
+          </w:tcPr>
+          <w:p>
+            <w:pPr>
+              <w:spacing w:before="60" w:after="60" w:line="240" w:lineRule="auto"/>
+              <w:jc w:val="center"/>
+              <w:rPr>
+                <w:rFonts w:asciiTheme="minorHAnsi" w:hAnsiTheme="minorHAnsi" w:cstheme="minorHAnsi"/>
+              </w:rPr>
+            </w:pPr>
+            <w:r>
+              <w:rPr>
+                <w:rFonts w:asciiTheme="minorHAnsi" w:hAnsiTheme="minorHAnsi" w:cstheme="minorHAnsi"/>
               </w:rPr>
               <w:t>64 Bytes</w:t>
             </w:r>
@@ -1997,7 +2062,7 @@
         </w:trPr>
         <w:tc>
           <w:tcPr>
-            <w:tcW w:w="2695" w:type="dxa"/>
+            <w:tcW w:w="2322" w:type="dxa"/>
             <w:vAlign w:val="center"/>
           </w:tcPr>
           <w:p>
@@ -2018,28 +2083,7 @@
         </w:tc>
         <w:tc>
           <w:tcPr>
-            <w:tcW w:w="3150" w:type="dxa"/>
-            <w:vAlign w:val="center"/>
-          </w:tcPr>
-          <w:p>
-            <w:pPr>
-              <w:spacing w:before="60" w:after="60" w:line="240" w:lineRule="auto"/>
-              <w:jc w:val="center"/>
-              <w:rPr>
-                <w:rFonts w:asciiTheme="minorHAnsi" w:hAnsiTheme="minorHAnsi" w:cstheme="minorHAnsi"/>
-              </w:rPr>
-            </w:pPr>
-            <w:r>
-              <w:rPr>
-                <w:rFonts w:asciiTheme="minorHAnsi" w:hAnsiTheme="minorHAnsi" w:cstheme="minorHAnsi"/>
-              </w:rPr>
-              <w:t>505 GB, DDR4</w:t>
-            </w:r>
-          </w:p>
-        </w:tc>
-        <w:tc>
-          <w:tcPr>
-            <w:tcW w:w="3150" w:type="dxa"/>
+            <w:tcW w:w="3163" w:type="dxa"/>
             <w:vAlign w:val="center"/>
           </w:tcPr>
           <w:p>
@@ -2064,6 +2108,118 @@
             </w:r>
           </w:p>
         </w:tc>
+        <w:tc>
+          <w:tcPr>
+            <w:tcW w:w="3060" w:type="dxa"/>
+            <w:vAlign w:val="center"/>
+          </w:tcPr>
+          <w:p>
+            <w:pPr>
+              <w:spacing w:before="60" w:after="60" w:line="240" w:lineRule="auto"/>
+              <w:jc w:val="center"/>
+              <w:rPr>
+                <w:rFonts w:asciiTheme="minorHAnsi" w:hAnsiTheme="minorHAnsi" w:cstheme="minorHAnsi"/>
+              </w:rPr>
+            </w:pPr>
+            <w:r>
+              <w:rPr>
+                <w:rFonts w:asciiTheme="minorHAnsi" w:hAnsiTheme="minorHAnsi" w:cstheme="minorHAnsi"/>
+              </w:rPr>
+              <w:t>505 GB, DDR4</w:t>
+            </w:r>
+          </w:p>
+        </w:tc>
+      </w:tr>
+      <w:tr>
+        <w:trPr>
+          <w:jc w:val="center"/>
+        </w:trPr>
+        <w:tc>
+          <w:tcPr>
+            <w:tcW w:w="2322" w:type="dxa"/>
+            <w:vAlign w:val="center"/>
+          </w:tcPr>
+          <w:p>
+            <w:pPr>
+              <w:spacing w:before="60" w:after="60" w:line="240" w:lineRule="auto"/>
+              <w:jc w:val="center"/>
+              <w:rPr>
+                <w:rFonts w:asciiTheme="minorHAnsi" w:hAnsiTheme="minorHAnsi" w:cstheme="minorHAnsi"/>
+              </w:rPr>
+            </w:pPr>
+            <w:r>
+              <w:rPr>
+                <w:rFonts w:asciiTheme="minorHAnsi" w:hAnsiTheme="minorHAnsi" w:cstheme="minorHAnsi"/>
+              </w:rPr>
+              <w:t>Sistema Operacional</w:t>
+            </w:r>
+          </w:p>
+        </w:tc>
+        <w:tc>
+          <w:tcPr>
+            <w:tcW w:w="3163" w:type="dxa"/>
+            <w:vAlign w:val="center"/>
+          </w:tcPr>
+          <w:p>
+            <w:pPr>
+              <w:pStyle w:val="Comando"/>
+              <w:spacing w:before="60" w:after="60" w:line="240" w:lineRule="auto"/>
+              <w:contextualSpacing w:val="0"/>
+              <w:jc w:val="center"/>
+              <w:rPr>
+                <w:rStyle w:val="fontstyle01"/>
+                <w:rFonts w:asciiTheme="minorHAnsi" w:hAnsiTheme="minorHAnsi" w:cstheme="minorHAnsi"/>
+                <w:sz w:val="22"/>
+                <w:szCs w:val="22"/>
+                <w:lang w:val="en-US"/>
+              </w:rPr>
+            </w:pPr>
+            <w:r>
+              <w:rPr>
+                <w:rStyle w:val="fontstyle01"/>
+                <w:rFonts w:asciiTheme="minorHAnsi" w:hAnsiTheme="minorHAnsi" w:cstheme="minorHAnsi"/>
+                <w:sz w:val="22"/>
+                <w:szCs w:val="22"/>
+                <w:lang w:val="en-US"/>
+              </w:rPr>
+              <w:t>Windows Subsystem for Linux (WSL)</w:t>
+            </w:r>
+            <w:r>
+              <w:rPr>
+                <w:rStyle w:val="fontstyle01"/>
+                <w:rFonts w:asciiTheme="minorHAnsi" w:hAnsiTheme="minorHAnsi" w:cstheme="minorHAnsi"/>
+                <w:sz w:val="22"/>
+                <w:szCs w:val="22"/>
+                <w:lang w:val="en-US"/>
+              </w:rPr>
+              <w:br/>
+              <w:t>Ubuntu 22.04.2 LTS (GNU/Linux 5.15.90.1-microsoft-standard-WSL2 x86_64)</w:t>
+            </w:r>
+          </w:p>
+        </w:tc>
+        <w:tc>
+          <w:tcPr>
+            <w:tcW w:w="3060" w:type="dxa"/>
+            <w:vAlign w:val="center"/>
+          </w:tcPr>
+          <w:p>
+            <w:pPr>
+              <w:spacing w:before="60" w:after="60" w:line="240" w:lineRule="auto"/>
+              <w:jc w:val="center"/>
+              <w:rPr>
+                <w:rFonts w:asciiTheme="minorHAnsi" w:hAnsiTheme="minorHAnsi" w:cstheme="minorHAnsi"/>
+                <w:lang w:val="en-US"/>
+              </w:rPr>
+            </w:pPr>
+            <w:r>
+              <w:rPr>
+                <w:rFonts w:asciiTheme="minorHAnsi" w:hAnsiTheme="minorHAnsi" w:cstheme="minorHAnsi"/>
+                <w:lang w:val="en-US"/>
+              </w:rPr>
+              <w:t>---</w:t>
+            </w:r>
+          </w:p>
+        </w:tc>
       </w:tr>
     </w:tbl>
     <w:p>
@@ -2095,29 +2251,213 @@
       </w:r>
       <w:bookmarkEnd w:id="2"/>
       <w:r>
-        <w:t>. Configuração do computador utilizado no artigo e do Laptop Rubens.</w:t>
+        <w:t xml:space="preserve">. Configuração do </w:t>
+      </w:r>
+      <w:r>
+        <w:t xml:space="preserve">Laptop Rubens e do </w:t>
+      </w:r>
+      <w:r>
+        <w:t>computador utilizado no artigo</w:t>
+      </w:r>
+      <w:r>
+        <w:t>.</w:t>
       </w:r>
       <w:bookmarkEnd w:id="3"/>
     </w:p>
     <w:p>
       <w:pPr>
-        <w:pStyle w:val="Ttulo1"/>
-      </w:pPr>
-      <w:bookmarkStart w:id="4" w:name="_Toc137596035"/>
-      <w:r>
-        <w:t>Experimento</w:t>
-      </w:r>
-      <w:r>
-        <w:t xml:space="preserve"> do Projeto</w:t>
-      </w:r>
-      <w:bookmarkEnd w:id="4"/>
+        <w:rPr>
+          <w:color w:val="000000" w:themeColor="text1"/>
+        </w:rPr>
+      </w:pPr>
+      <w:r>
+        <w:t>O</w:t>
+      </w:r>
       <w:r>
         <w:t xml:space="preserve"> </w:t>
+      </w:r>
+      <w:r>
+        <w:t xml:space="preserve">sistema operacional base </w:t>
+      </w:r>
+      <w:r>
+        <w:t xml:space="preserve">do Laptop Rubens </w:t>
+      </w:r>
+      <w:r>
+        <w:t xml:space="preserve">é o </w:t>
+      </w:r>
+      <w:r>
+        <w:t xml:space="preserve">Windows 10 Pro </w:t>
+      </w:r>
+      <w:r>
+        <w:t xml:space="preserve">22H2, contudo para a execução de todas as ferramentas foi utilizado o </w:t>
+      </w:r>
+      <w:r>
+        <w:rPr>
+          <w:i/>
+        </w:rPr>
+        <w:t xml:space="preserve">Windows </w:t>
+      </w:r>
+      <w:proofErr w:type="spellStart"/>
+      <w:r>
+        <w:rPr>
+          <w:i/>
+        </w:rPr>
+        <w:t>Subsystem</w:t>
+      </w:r>
+      <w:proofErr w:type="spellEnd"/>
+      <w:r>
+        <w:rPr>
+          <w:i/>
+        </w:rPr>
+        <w:t xml:space="preserve"> for Linux</w:t>
+      </w:r>
+      <w:r>
+        <w:t xml:space="preserve"> (WSL) com o </w:t>
+      </w:r>
+      <w:proofErr w:type="spellStart"/>
+      <w:r>
+        <w:rPr>
+          <w:color w:val="000000" w:themeColor="text1"/>
+        </w:rPr>
+        <w:t>Ubuntu</w:t>
+      </w:r>
+      <w:proofErr w:type="spellEnd"/>
+      <w:r>
+        <w:rPr>
+          <w:color w:val="000000" w:themeColor="text1"/>
+        </w:rPr>
+        <w:t xml:space="preserve"> 22.04.2 LTS (GNU/Linux 5.15.90.1-microsoft-standard-WSL2 x86_64)</w:t>
+      </w:r>
+      <w:r>
+        <w:rPr>
+          <w:color w:val="000000" w:themeColor="text1"/>
+        </w:rPr>
+        <w:t>.</w:t>
       </w:r>
     </w:p>
     <w:p>
-      <w:r>
-        <w:t xml:space="preserve">O experimento foi realizado utilizando o SPEC CPU 2017 e, dentre os diversos benchmarks, foram selecionados os seguintes: 531.deepsjeng_r, 538.imagick_r e 638.imagick_s. A métrica a ser comparada foi IPC (Instruções por Ciclos) e os dados foram coletados com a ferramenta de análise </w:t>
+      <w:pPr>
+        <w:rPr>
+          <w:color w:val="000000" w:themeColor="text1"/>
+        </w:rPr>
+      </w:pPr>
+    </w:p>
+    <w:p>
+      <w:pPr>
+        <w:pStyle w:val="Ttulo1"/>
+      </w:pPr>
+      <w:bookmarkStart w:id="4" w:name="_Toc138006207"/>
+      <w:r>
+        <w:lastRenderedPageBreak/>
+        <w:t>Experimento</w:t>
+      </w:r>
+      <w:r>
+        <w:t xml:space="preserve"> do Projeto</w:t>
+      </w:r>
+      <w:bookmarkEnd w:id="4"/>
+    </w:p>
+    <w:p>
+      <w:r>
+        <w:t xml:space="preserve">O experimento foi realizado utilizando o SPEC CPU 2017 e, dentre os diversos benchmarks, foram selecionados os seguintes: </w:t>
+      </w:r>
+    </w:p>
+    <w:p>
+      <w:pPr>
+        <w:pStyle w:val="PargrafodaLista"/>
+        <w:numPr>
+          <w:ilvl w:val="0"/>
+          <w:numId w:val="38"/>
+        </w:numPr>
+      </w:pPr>
+      <w:r>
+        <w:t xml:space="preserve">531.deepsjeng_r: programa da área de domínio da inteligência artificial que joga variações de xadrez utilizando busca em árvore </w:t>
+      </w:r>
+      <w:proofErr w:type="spellStart"/>
+      <w:r>
+        <w:t>alfa-beta</w:t>
+      </w:r>
+      <w:proofErr w:type="spellEnd"/>
+      <w:r>
+        <w:t xml:space="preserve"> da suíte </w:t>
+      </w:r>
+      <w:proofErr w:type="spellStart"/>
+      <w:r>
+        <w:t>SPECrate</w:t>
+      </w:r>
+      <w:proofErr w:type="spellEnd"/>
+      <w:r>
+        <w:t xml:space="preserve"> 2017 </w:t>
+      </w:r>
+      <w:proofErr w:type="spellStart"/>
+      <w:r>
+        <w:t>Integer</w:t>
+      </w:r>
+      <w:proofErr w:type="spellEnd"/>
+      <w:r>
+        <w:t>;</w:t>
+      </w:r>
+    </w:p>
+    <w:p>
+      <w:pPr>
+        <w:pStyle w:val="PargrafodaLista"/>
+        <w:numPr>
+          <w:ilvl w:val="0"/>
+          <w:numId w:val="38"/>
+        </w:numPr>
+      </w:pPr>
+      <w:r>
+        <w:t>538.imagick_r</w:t>
+      </w:r>
+      <w:r>
+        <w:t xml:space="preserve">: programa de manipulação de imagens que realiza várias transformações em imagens de entrada </w:t>
+      </w:r>
+      <w:r>
+        <w:t xml:space="preserve">da suíte </w:t>
+      </w:r>
+      <w:proofErr w:type="spellStart"/>
+      <w:r>
+        <w:t>SPECrate</w:t>
+      </w:r>
+      <w:proofErr w:type="spellEnd"/>
+      <w:r>
+        <w:t xml:space="preserve"> </w:t>
+      </w:r>
+      <w:r>
+        <w:t>2017 Floating Point</w:t>
+      </w:r>
+      <w:r>
+        <w:t>;</w:t>
+      </w:r>
+    </w:p>
+    <w:p>
+      <w:pPr>
+        <w:pStyle w:val="PargrafodaLista"/>
+        <w:numPr>
+          <w:ilvl w:val="0"/>
+          <w:numId w:val="38"/>
+        </w:numPr>
+      </w:pPr>
+      <w:r>
+        <w:t xml:space="preserve">638.imagick_s: </w:t>
+      </w:r>
+      <w:r>
+        <w:t xml:space="preserve">programa de manipulação de imagens da suíte </w:t>
+      </w:r>
+      <w:proofErr w:type="spellStart"/>
+      <w:r>
+        <w:t>SPECspeed</w:t>
+      </w:r>
+      <w:proofErr w:type="spellEnd"/>
+      <w:r>
+        <w:t xml:space="preserve"> 2017 Floating Point</w:t>
+      </w:r>
+      <w:r>
+        <w:t>.</w:t>
+      </w:r>
+    </w:p>
+    <w:p>
+      <w:r>
+        <w:t xml:space="preserve">A métrica a ser comparada foi IPC (Instruções por Ciclo) e os dados foram coletados com a ferramenta de análise </w:t>
       </w:r>
       <w:r>
         <w:rPr>
@@ -2131,7 +2471,16 @@
     </w:p>
     <w:p>
       <w:r>
-        <w:t>As instruções SPEC CPU 2017 executadas no experimento foram conforme segue:</w:t>
+        <w:t xml:space="preserve">Os comandos utilizados para a execução do experimento por meio do </w:t>
+      </w:r>
+      <w:r>
+        <w:t xml:space="preserve">SPEC CPU 2017 </w:t>
+      </w:r>
+      <w:r>
+        <w:t>são apresentados a seguir</w:t>
+      </w:r>
+      <w:r>
+        <w:t>:</w:t>
       </w:r>
     </w:p>
     <w:p>
@@ -2142,11 +2491,13 @@
           <w:numId w:val="37"/>
         </w:numPr>
         <w:rPr>
+          <w:sz w:val="18"/>
           <w:lang w:val="en-US"/>
         </w:rPr>
       </w:pPr>
       <w:r>
         <w:rPr>
+          <w:sz w:val="18"/>
           <w:lang w:val="en-US"/>
         </w:rPr>
         <w:t xml:space="preserve">perf stat </w:t>
@@ -2154,6 +2505,7 @@
       <w:proofErr w:type="spellStart"/>
       <w:r>
         <w:rPr>
+          <w:sz w:val="18"/>
           <w:lang w:val="en-US"/>
         </w:rPr>
         <w:t>runcpu</w:t>
@@ -2161,6 +2513,7 @@
       <w:proofErr w:type="spellEnd"/>
       <w:r>
         <w:rPr>
+          <w:sz w:val="18"/>
           <w:lang w:val="en-US"/>
         </w:rPr>
         <w:t xml:space="preserve"> --</w:t>
@@ -2168,6 +2521,7 @@
       <w:proofErr w:type="spellStart"/>
       <w:r>
         <w:rPr>
+          <w:sz w:val="18"/>
           <w:lang w:val="en-US"/>
         </w:rPr>
         <w:t>config</w:t>
@@ -2175,6 +2529,7 @@
       <w:proofErr w:type="spellEnd"/>
       <w:r>
         <w:rPr>
+          <w:sz w:val="18"/>
           <w:lang w:val="en-US"/>
         </w:rPr>
         <w:t>=projeto04 --</w:t>
@@ -2182,6 +2537,7 @@
       <w:proofErr w:type="spellStart"/>
       <w:r>
         <w:rPr>
+          <w:sz w:val="18"/>
           <w:lang w:val="en-US"/>
         </w:rPr>
         <w:t>noreportable</w:t>
@@ -2189,6 +2545,7 @@
       <w:proofErr w:type="spellEnd"/>
       <w:r>
         <w:rPr>
+          <w:sz w:val="18"/>
           <w:lang w:val="en-US"/>
         </w:rPr>
         <w:t xml:space="preserve"> --iterations=1 531.deepsjeng_r</w:t>
@@ -2202,11 +2559,13 @@
           <w:numId w:val="37"/>
         </w:numPr>
         <w:rPr>
+          <w:sz w:val="18"/>
           <w:lang w:val="en-US"/>
         </w:rPr>
       </w:pPr>
       <w:r>
         <w:rPr>
+          <w:sz w:val="18"/>
           <w:lang w:val="en-US"/>
         </w:rPr>
         <w:t xml:space="preserve">perf stat </w:t>
@@ -2214,6 +2573,7 @@
       <w:proofErr w:type="spellStart"/>
       <w:r>
         <w:rPr>
+          <w:sz w:val="18"/>
           <w:lang w:val="en-US"/>
         </w:rPr>
         <w:t>runcpu</w:t>
@@ -2221,6 +2581,7 @@
       <w:proofErr w:type="spellEnd"/>
       <w:r>
         <w:rPr>
+          <w:sz w:val="18"/>
           <w:lang w:val="en-US"/>
         </w:rPr>
         <w:t xml:space="preserve"> --</w:t>
@@ -2228,6 +2589,7 @@
       <w:proofErr w:type="spellStart"/>
       <w:r>
         <w:rPr>
+          <w:sz w:val="18"/>
           <w:lang w:val="en-US"/>
         </w:rPr>
         <w:t>config</w:t>
@@ -2235,6 +2597,7 @@
       <w:proofErr w:type="spellEnd"/>
       <w:r>
         <w:rPr>
+          <w:sz w:val="18"/>
           <w:lang w:val="en-US"/>
         </w:rPr>
         <w:t>=projeto04 --</w:t>
@@ -2242,6 +2605,7 @@
       <w:proofErr w:type="spellStart"/>
       <w:r>
         <w:rPr>
+          <w:sz w:val="18"/>
           <w:lang w:val="en-US"/>
         </w:rPr>
         <w:t>noreportable</w:t>
@@ -2249,6 +2613,7 @@
       <w:proofErr w:type="spellEnd"/>
       <w:r>
         <w:rPr>
+          <w:sz w:val="18"/>
           <w:lang w:val="en-US"/>
         </w:rPr>
         <w:t xml:space="preserve"> --iterations=1 538.imagick_r</w:t>
@@ -2263,19 +2628,21 @@
         </w:numPr>
         <w:rPr>
           <w:rFonts w:ascii="Arial" w:hAnsi="Arial" w:cstheme="minorBidi"/>
+          <w:sz w:val="18"/>
           <w:lang w:val="en-US"/>
         </w:rPr>
       </w:pPr>
       <w:r>
         <w:rPr>
+          <w:sz w:val="18"/>
           <w:lang w:val="en-US"/>
         </w:rPr>
-        <w:lastRenderedPageBreak/>
         <w:t xml:space="preserve">perf stat </w:t>
       </w:r>
       <w:proofErr w:type="spellStart"/>
       <w:r>
         <w:rPr>
+          <w:sz w:val="18"/>
           <w:lang w:val="en-US"/>
         </w:rPr>
         <w:t>runcpu</w:t>
@@ -2283,6 +2650,7 @@
       <w:proofErr w:type="spellEnd"/>
       <w:r>
         <w:rPr>
+          <w:sz w:val="18"/>
           <w:lang w:val="en-US"/>
         </w:rPr>
         <w:t xml:space="preserve"> --</w:t>
@@ -2290,6 +2658,7 @@
       <w:proofErr w:type="spellStart"/>
       <w:r>
         <w:rPr>
+          <w:sz w:val="18"/>
           <w:lang w:val="en-US"/>
         </w:rPr>
         <w:t>config</w:t>
@@ -2297,6 +2666,7 @@
       <w:proofErr w:type="spellEnd"/>
       <w:r>
         <w:rPr>
+          <w:sz w:val="18"/>
           <w:lang w:val="en-US"/>
         </w:rPr>
         <w:t>=projeto04 --</w:t>
@@ -2304,6 +2674,7 @@
       <w:proofErr w:type="spellStart"/>
       <w:r>
         <w:rPr>
+          <w:sz w:val="18"/>
           <w:lang w:val="en-US"/>
         </w:rPr>
         <w:t>noreportable</w:t>
@@ -2311,19 +2682,21 @@
       <w:proofErr w:type="spellEnd"/>
       <w:r>
         <w:rPr>
+          <w:sz w:val="18"/>
           <w:lang w:val="en-US"/>
         </w:rPr>
         <w:t xml:space="preserve"> --iterations=1 638.imagick_s</w:t>
       </w:r>
       <w:r>
         <w:rPr>
-          <w:sz w:val="14"/>
+          <w:sz w:val="12"/>
           <w:szCs w:val="16"/>
           <w:lang w:val="en-US"/>
         </w:rPr>
         <w:t xml:space="preserve"> </w:t>
       </w:r>
     </w:p>
+    <w:p/>
     <w:p>
       <w:r>
         <w:t xml:space="preserve">A </w:t>
@@ -2356,15 +2729,25 @@
         <w:t xml:space="preserve">após a execução do experimento, a qual indica o benchmark executado, o número de instruções executadas, o número de ciclos de </w:t>
       </w:r>
       <w:r>
-        <w:t xml:space="preserve">execução e o IPC obtido no Laptop Rubens. A última coluna da tabela apresenta os valores estimados dos benchmarks selecionados os quais foram estimados a partir do gráfico da Figura 3 do artigo </w:t>
-      </w:r>
-      <w:proofErr w:type="spellStart"/>
-      <w:r>
-        <w:t>referencia</w:t>
-      </w:r>
-      <w:proofErr w:type="spellEnd"/>
-      <w:r>
-        <w:t>.</w:t>
+        <w:t xml:space="preserve">execução e o IPC obtido no Laptop Rubens. A </w:t>
+      </w:r>
+      <w:r>
+        <w:t xml:space="preserve">coluna 5 </w:t>
+      </w:r>
+      <w:r>
+        <w:t>da tabela</w:t>
+      </w:r>
+      <w:r>
+        <w:t xml:space="preserve"> </w:t>
+      </w:r>
+      <w:r>
+        <w:t xml:space="preserve">apresenta os valores estimados dos benchmarks selecionados </w:t>
+      </w:r>
+      <w:r>
+        <w:t xml:space="preserve">do artigo referência </w:t>
+      </w:r>
+      <w:r>
+        <w:t>a partir da Figura 3.</w:t>
       </w:r>
     </w:p>
     <w:tbl>
@@ -2537,11 +2920,13 @@
               <w:jc w:val="center"/>
               <w:rPr>
                 <w:rFonts w:asciiTheme="minorHAnsi" w:hAnsiTheme="minorHAnsi" w:cstheme="minorHAnsi"/>
+                <w:sz w:val="20"/>
               </w:rPr>
             </w:pPr>
             <w:r>
               <w:rPr>
                 <w:rFonts w:asciiTheme="minorHAnsi" w:hAnsiTheme="minorHAnsi" w:cstheme="minorHAnsi"/>
+                <w:sz w:val="20"/>
               </w:rPr>
               <w:t>531.deepsjeng_r</w:t>
             </w:r>
@@ -2560,11 +2945,13 @@
               <w:jc w:val="right"/>
               <w:rPr>
                 <w:rFonts w:asciiTheme="minorHAnsi" w:hAnsiTheme="minorHAnsi" w:cstheme="minorHAnsi"/>
+                <w:sz w:val="20"/>
               </w:rPr>
             </w:pPr>
             <w:r>
               <w:rPr>
                 <w:rFonts w:asciiTheme="minorHAnsi" w:hAnsiTheme="minorHAnsi" w:cstheme="minorHAnsi"/>
+                <w:sz w:val="20"/>
               </w:rPr>
               <w:t>1,963,001,964,112</w:t>
             </w:r>
@@ -2583,11 +2970,13 @@
               <w:jc w:val="right"/>
               <w:rPr>
                 <w:rFonts w:asciiTheme="minorHAnsi" w:hAnsiTheme="minorHAnsi" w:cstheme="minorHAnsi"/>
+                <w:sz w:val="20"/>
               </w:rPr>
             </w:pPr>
             <w:r>
               <w:rPr>
                 <w:rFonts w:asciiTheme="minorHAnsi" w:hAnsiTheme="minorHAnsi" w:cstheme="minorHAnsi"/>
+                <w:sz w:val="20"/>
               </w:rPr>
               <w:t>1,344,526,586,469</w:t>
             </w:r>
@@ -2607,12 +2996,14 @@
               <w:rPr>
                 <w:rFonts w:asciiTheme="minorHAnsi" w:hAnsiTheme="minorHAnsi" w:cstheme="minorHAnsi"/>
                 <w:b/>
+                <w:sz w:val="20"/>
               </w:rPr>
             </w:pPr>
             <w:r>
               <w:rPr>
                 <w:rFonts w:asciiTheme="minorHAnsi" w:hAnsiTheme="minorHAnsi" w:cstheme="minorHAnsi"/>
                 <w:b/>
+                <w:sz w:val="20"/>
               </w:rPr>
               <w:t>1.46</w:t>
             </w:r>
@@ -2632,12 +3023,14 @@
               <w:rPr>
                 <w:rFonts w:asciiTheme="minorHAnsi" w:hAnsiTheme="minorHAnsi" w:cstheme="minorHAnsi"/>
                 <w:b/>
+                <w:sz w:val="20"/>
               </w:rPr>
             </w:pPr>
             <w:r>
               <w:rPr>
                 <w:rFonts w:asciiTheme="minorHAnsi" w:hAnsiTheme="minorHAnsi" w:cstheme="minorHAnsi"/>
                 <w:b/>
+                <w:sz w:val="20"/>
               </w:rPr>
               <w:t>1.7</w:t>
             </w:r>
@@ -2662,11 +3055,13 @@
               <w:jc w:val="center"/>
               <w:rPr>
                 <w:rFonts w:asciiTheme="minorHAnsi" w:hAnsiTheme="minorHAnsi" w:cstheme="minorHAnsi"/>
+                <w:sz w:val="20"/>
               </w:rPr>
             </w:pPr>
             <w:r>
               <w:rPr>
                 <w:rFonts w:asciiTheme="minorHAnsi" w:hAnsiTheme="minorHAnsi" w:cstheme="minorHAnsi"/>
+                <w:sz w:val="20"/>
               </w:rPr>
               <w:t>538.imagick_r</w:t>
             </w:r>
@@ -2685,11 +3080,13 @@
               <w:jc w:val="right"/>
               <w:rPr>
                 <w:rFonts w:asciiTheme="minorHAnsi" w:hAnsiTheme="minorHAnsi" w:cstheme="minorHAnsi"/>
+                <w:sz w:val="20"/>
               </w:rPr>
             </w:pPr>
             <w:r>
               <w:rPr>
                 <w:rFonts w:asciiTheme="minorHAnsi" w:hAnsiTheme="minorHAnsi" w:cstheme="minorHAnsi"/>
+                <w:sz w:val="20"/>
               </w:rPr>
               <w:t>4,098,276,981,208</w:t>
             </w:r>
@@ -2708,11 +3105,13 @@
               <w:jc w:val="right"/>
               <w:rPr>
                 <w:rFonts w:asciiTheme="minorHAnsi" w:hAnsiTheme="minorHAnsi" w:cstheme="minorHAnsi"/>
+                <w:sz w:val="20"/>
               </w:rPr>
             </w:pPr>
             <w:r>
               <w:rPr>
                 <w:rFonts w:asciiTheme="minorHAnsi" w:hAnsiTheme="minorHAnsi" w:cstheme="minorHAnsi"/>
+                <w:sz w:val="20"/>
               </w:rPr>
               <w:t>1,799,915,281,828</w:t>
             </w:r>
@@ -2732,12 +3131,14 @@
               <w:rPr>
                 <w:rFonts w:asciiTheme="minorHAnsi" w:hAnsiTheme="minorHAnsi" w:cstheme="minorHAnsi"/>
                 <w:b/>
+                <w:sz w:val="20"/>
               </w:rPr>
             </w:pPr>
             <w:r>
               <w:rPr>
                 <w:rFonts w:asciiTheme="minorHAnsi" w:hAnsiTheme="minorHAnsi" w:cstheme="minorHAnsi"/>
                 <w:b/>
+                <w:sz w:val="20"/>
               </w:rPr>
               <w:t>2.28</w:t>
             </w:r>
@@ -2757,12 +3158,14 @@
               <w:rPr>
                 <w:rFonts w:asciiTheme="minorHAnsi" w:hAnsiTheme="minorHAnsi" w:cstheme="minorHAnsi"/>
                 <w:b/>
+                <w:sz w:val="20"/>
               </w:rPr>
             </w:pPr>
             <w:r>
               <w:rPr>
                 <w:rFonts w:asciiTheme="minorHAnsi" w:hAnsiTheme="minorHAnsi" w:cstheme="minorHAnsi"/>
                 <w:b/>
+                <w:sz w:val="20"/>
               </w:rPr>
               <w:t>2.7</w:t>
             </w:r>
@@ -2787,11 +3190,13 @@
               <w:jc w:val="center"/>
               <w:rPr>
                 <w:rFonts w:asciiTheme="minorHAnsi" w:hAnsiTheme="minorHAnsi" w:cstheme="minorHAnsi"/>
+                <w:sz w:val="20"/>
               </w:rPr>
             </w:pPr>
             <w:r>
               <w:rPr>
                 <w:rFonts w:asciiTheme="minorHAnsi" w:hAnsiTheme="minorHAnsi" w:cstheme="minorHAnsi"/>
+                <w:sz w:val="20"/>
               </w:rPr>
               <w:t>638.imagick_s</w:t>
             </w:r>
@@ -2810,11 +3215,13 @@
               <w:jc w:val="right"/>
               <w:rPr>
                 <w:rFonts w:asciiTheme="minorHAnsi" w:hAnsiTheme="minorHAnsi" w:cstheme="minorHAnsi"/>
+                <w:sz w:val="20"/>
               </w:rPr>
             </w:pPr>
             <w:r>
               <w:rPr>
                 <w:rFonts w:asciiTheme="minorHAnsi" w:hAnsiTheme="minorHAnsi" w:cstheme="minorHAnsi"/>
+                <w:sz w:val="20"/>
               </w:rPr>
               <w:t>64,430,187,824,838</w:t>
             </w:r>
@@ -2833,11 +3240,13 @@
               <w:jc w:val="right"/>
               <w:rPr>
                 <w:rFonts w:asciiTheme="minorHAnsi" w:hAnsiTheme="minorHAnsi" w:cstheme="minorHAnsi"/>
+                <w:sz w:val="20"/>
               </w:rPr>
             </w:pPr>
             <w:r>
               <w:rPr>
                 <w:rFonts w:asciiTheme="minorHAnsi" w:hAnsiTheme="minorHAnsi" w:cstheme="minorHAnsi"/>
+                <w:sz w:val="20"/>
               </w:rPr>
               <w:t>31,640,567,351,734</w:t>
             </w:r>
@@ -2857,12 +3266,14 @@
               <w:rPr>
                 <w:rFonts w:asciiTheme="minorHAnsi" w:hAnsiTheme="minorHAnsi" w:cstheme="minorHAnsi"/>
                 <w:b/>
+                <w:sz w:val="20"/>
               </w:rPr>
             </w:pPr>
             <w:r>
               <w:rPr>
                 <w:rFonts w:asciiTheme="minorHAnsi" w:hAnsiTheme="minorHAnsi" w:cstheme="minorHAnsi"/>
                 <w:b/>
+                <w:sz w:val="20"/>
               </w:rPr>
               <w:t>2.04</w:t>
             </w:r>
@@ -2882,12 +3293,14 @@
               <w:rPr>
                 <w:rFonts w:asciiTheme="minorHAnsi" w:hAnsiTheme="minorHAnsi" w:cstheme="minorHAnsi"/>
                 <w:b/>
+                <w:sz w:val="20"/>
               </w:rPr>
             </w:pPr>
             <w:r>
               <w:rPr>
                 <w:rFonts w:asciiTheme="minorHAnsi" w:hAnsiTheme="minorHAnsi" w:cstheme="minorHAnsi"/>
                 <w:b/>
+                <w:sz w:val="20"/>
               </w:rPr>
               <w:t>2.6</w:t>
             </w:r>
@@ -2996,7 +3409,10 @@
         <w:t xml:space="preserve"> de ambos experimentos</w:t>
       </w:r>
       <w:r>
-        <w:t xml:space="preserve">. Como se pode observar na </w:t>
+        <w:t>. Como se pode observar n</w:t>
+      </w:r>
+      <w:r>
+        <w:t>a configuração dos computadores (</w:t>
       </w:r>
       <w:r>
         <w:fldChar w:fldCharType="begin"/>
@@ -3020,13 +3436,31 @@
         <w:fldChar w:fldCharType="end"/>
       </w:r>
       <w:r>
-        <w:t>, o computador utilizado no artigo possui características superio</w:t>
-      </w:r>
-      <w:r>
-        <w:t>res</w:t>
-      </w:r>
-      <w:r>
-        <w:t xml:space="preserve"> em relação ao Laptop Rubens, o que justifica as diferenças nos resultados.</w:t>
+        <w:t>)</w:t>
+      </w:r>
+      <w:r>
+        <w:t>, o computador utilizado no artigo possui características</w:t>
+      </w:r>
+      <w:r>
+        <w:t xml:space="preserve"> distintas </w:t>
+      </w:r>
+      <w:r>
+        <w:t>em relação ao Laptop Rubens</w:t>
+      </w:r>
+      <w:r>
+        <w:t xml:space="preserve"> implicando nas </w:t>
+      </w:r>
+      <w:r>
+        <w:t xml:space="preserve">diferenças </w:t>
+      </w:r>
+      <w:r>
+        <w:t>d</w:t>
+      </w:r>
+      <w:r>
+        <w:t>os resultados obtidos</w:t>
+      </w:r>
+      <w:r>
+        <w:t>.</w:t>
       </w:r>
     </w:p>
     <w:p>
@@ -3038,10 +3472,11 @@
           <w:noProof/>
           <w:lang w:val="en-US"/>
         </w:rPr>
+        <w:lastRenderedPageBreak/>
         <w:drawing>
           <wp:inline distT="0" distB="0" distL="0" distR="0" wp14:anchorId="10CECFB7" wp14:editId="3DD1E6DA">
-            <wp:extent cx="5486400" cy="3657600"/>
-            <wp:effectExtent l="0" t="0" r="0" b="0"/>
+            <wp:extent cx="5186680" cy="2867485"/>
+            <wp:effectExtent l="0" t="0" r="13970" b="9525"/>
             <wp:docPr id="9" name="Gráfico 9"/>
             <wp:cNvGraphicFramePr/>
             <a:graphic xmlns:a="http://schemas.openxmlformats.org/drawingml/2006/main">
@@ -3109,16 +3544,83 @@
       <w:pPr>
         <w:pStyle w:val="Ttulo1"/>
       </w:pPr>
-      <w:bookmarkStart w:id="7" w:name="_Toc137596036"/>
-      <w:r>
-        <w:lastRenderedPageBreak/>
-        <w:t>Experimentos Adicionais</w:t>
+      <w:bookmarkStart w:id="7" w:name="_Toc138006208"/>
+      <w:r>
+        <w:t>Experimento Adiciona</w:t>
       </w:r>
       <w:bookmarkEnd w:id="7"/>
+      <w:r>
+        <w:t>l</w:t>
+      </w:r>
     </w:p>
     <w:p>
       <w:r>
-        <w:t xml:space="preserve">A </w:t>
+        <w:t xml:space="preserve">Adicionalmente, outro experimento foi realizado coletando o número de instruções executadas </w:t>
+      </w:r>
+      <w:r>
+        <w:t xml:space="preserve">para um conjunto </w:t>
+      </w:r>
+      <w:r>
+        <w:t xml:space="preserve">expandido dos </w:t>
+      </w:r>
+      <w:r>
+        <w:t>benchmarks extraídos das quatro suítes da ferramenta SPEC CPU 2017 (</w:t>
+      </w:r>
+      <w:proofErr w:type="spellStart"/>
+      <w:r>
+        <w:rPr>
+          <w:i/>
+        </w:rPr>
+        <w:t>intspeed</w:t>
+      </w:r>
+      <w:proofErr w:type="spellEnd"/>
+      <w:r>
+        <w:rPr>
+          <w:i/>
+        </w:rPr>
+        <w:t xml:space="preserve">, </w:t>
+      </w:r>
+      <w:proofErr w:type="spellStart"/>
+      <w:r>
+        <w:rPr>
+          <w:i/>
+        </w:rPr>
+        <w:t>intrate</w:t>
+      </w:r>
+      <w:proofErr w:type="spellEnd"/>
+      <w:r>
+        <w:rPr>
+          <w:i/>
+        </w:rPr>
+        <w:t xml:space="preserve">, </w:t>
+      </w:r>
+      <w:proofErr w:type="spellStart"/>
+      <w:r>
+        <w:rPr>
+          <w:i/>
+        </w:rPr>
+        <w:t>fpspeed</w:t>
+      </w:r>
+      <w:proofErr w:type="spellEnd"/>
+      <w:r>
+        <w:rPr>
+          <w:i/>
+        </w:rPr>
+        <w:t xml:space="preserve"> e </w:t>
+      </w:r>
+      <w:proofErr w:type="spellStart"/>
+      <w:r>
+        <w:rPr>
+          <w:i/>
+        </w:rPr>
+        <w:t>fprate</w:t>
+      </w:r>
+      <w:proofErr w:type="spellEnd"/>
+      <w:r>
+        <w:t>)</w:t>
+      </w:r>
+      <w:r>
+        <w:t xml:space="preserve"> cujos resultados estão na </w:t>
       </w:r>
       <w:r>
         <w:fldChar w:fldCharType="begin"/>
@@ -3142,39 +3644,10 @@
         <w:fldChar w:fldCharType="end"/>
       </w:r>
       <w:r>
-        <w:t xml:space="preserve"> apresenta o número de instruções executadas para um conjunto expandido de benchmarks extraídos das quatro suítes da ferramenta SPEC CPU 2017 (</w:t>
-      </w:r>
-      <w:proofErr w:type="spellStart"/>
-      <w:r>
-        <w:t>intspeed</w:t>
-      </w:r>
-      <w:proofErr w:type="spellEnd"/>
-      <w:r>
-        <w:t xml:space="preserve">, </w:t>
-      </w:r>
-      <w:proofErr w:type="spellStart"/>
-      <w:r>
-        <w:t>intrate</w:t>
-      </w:r>
-      <w:proofErr w:type="spellEnd"/>
-      <w:r>
-        <w:t xml:space="preserve">, </w:t>
-      </w:r>
-      <w:proofErr w:type="spellStart"/>
-      <w:r>
-        <w:t>fpspeed</w:t>
-      </w:r>
-      <w:proofErr w:type="spellEnd"/>
-      <w:r>
-        <w:t xml:space="preserve"> e </w:t>
-      </w:r>
-      <w:proofErr w:type="spellStart"/>
-      <w:r>
-        <w:t>fprate</w:t>
-      </w:r>
-      <w:proofErr w:type="spellEnd"/>
-      <w:r>
-        <w:t xml:space="preserve">). A </w:t>
+        <w:t xml:space="preserve">. </w:t>
+      </w:r>
+      <w:r>
+        <w:t xml:space="preserve">A </w:t>
       </w:r>
       <w:r>
         <w:fldChar w:fldCharType="begin"/>
@@ -3204,20 +3677,12 @@
         <w:t xml:space="preserve">o gráfico desses resultados com </w:t>
       </w:r>
       <w:r>
-        <w:t xml:space="preserve">valores expressos em bilhões e na escala </w:t>
-      </w:r>
-      <w:proofErr w:type="spellStart"/>
-      <w:r>
-        <w:t>logarítimica</w:t>
-      </w:r>
-      <w:proofErr w:type="spellEnd"/>
-      <w:r>
-        <w:t>.</w:t>
+        <w:t>valores expressos em bilhões e na escala logarítmica.</w:t>
       </w:r>
     </w:p>
     <w:tbl>
       <w:tblPr>
-        <w:tblW w:w="8455" w:type="dxa"/>
+        <w:tblW w:w="8545" w:type="dxa"/>
         <w:jc w:val="center"/>
         <w:tblBorders>
           <w:top w:val="single" w:sz="4" w:space="0" w:color="auto"/>
@@ -3233,11 +3698,11 @@
       <w:tblGrid>
         <w:gridCol w:w="3245"/>
         <w:gridCol w:w="2240"/>
-        <w:gridCol w:w="2970"/>
+        <w:gridCol w:w="3060"/>
       </w:tblGrid>
       <w:tr>
         <w:trPr>
-          <w:trHeight w:val="945"/>
+          <w:tblHeader/>
           <w:jc w:val="center"/>
         </w:trPr>
         <w:tc>
@@ -3249,7 +3714,7 @@
           </w:tcPr>
           <w:p>
             <w:pPr>
-              <w:spacing w:before="120" w:after="120" w:line="240" w:lineRule="auto"/>
+              <w:spacing w:before="60" w:after="60" w:line="240" w:lineRule="auto"/>
               <w:jc w:val="center"/>
               <w:rPr>
                 <w:rFonts w:asciiTheme="minorHAnsi" w:hAnsiTheme="minorHAnsi" w:cstheme="minorHAnsi"/>
@@ -3276,7 +3741,7 @@
           </w:tcPr>
           <w:p>
             <w:pPr>
-              <w:spacing w:before="120" w:after="120" w:line="240" w:lineRule="auto"/>
+              <w:spacing w:before="60" w:after="60" w:line="240" w:lineRule="auto"/>
               <w:jc w:val="center"/>
               <w:rPr>
                 <w:rFonts w:asciiTheme="minorHAnsi" w:hAnsiTheme="minorHAnsi" w:cstheme="minorHAnsi"/>
@@ -3294,14 +3759,14 @@
         </w:tc>
         <w:tc>
           <w:tcPr>
-            <w:tcW w:w="2970" w:type="dxa"/>
+            <w:tcW w:w="3060" w:type="dxa"/>
             <w:shd w:val="clear" w:color="auto" w:fill="F2F2F2" w:themeFill="background1" w:themeFillShade="F2"/>
             <w:vAlign w:val="center"/>
             <w:hideMark/>
           </w:tcPr>
           <w:p>
             <w:pPr>
-              <w:spacing w:before="120" w:after="120" w:line="240" w:lineRule="auto"/>
+              <w:spacing w:before="60" w:after="60" w:line="240" w:lineRule="auto"/>
               <w:jc w:val="center"/>
               <w:rPr>
                 <w:rFonts w:asciiTheme="minorHAnsi" w:hAnsiTheme="minorHAnsi" w:cstheme="minorHAnsi"/>
@@ -3320,19 +3785,33 @@
                 <w:rFonts w:asciiTheme="minorHAnsi" w:hAnsiTheme="minorHAnsi" w:cstheme="minorHAnsi"/>
                 <w:b/>
               </w:rPr>
-              <w:t xml:space="preserve"> no Laptop Rubens</w:t>
+              <w:t xml:space="preserve"> </w:t>
+            </w:r>
+            <w:r>
+              <w:rPr>
+                <w:rFonts w:asciiTheme="minorHAnsi" w:hAnsiTheme="minorHAnsi" w:cstheme="minorHAnsi"/>
+                <w:b/>
+              </w:rPr>
+              <w:t xml:space="preserve">no </w:t>
+            </w:r>
+            <w:r>
+              <w:rPr>
+                <w:rFonts w:asciiTheme="minorHAnsi" w:hAnsiTheme="minorHAnsi" w:cstheme="minorHAnsi"/>
+                <w:b/>
+              </w:rPr>
+              <w:t>Laptop Rubens</w:t>
             </w:r>
           </w:p>
         </w:tc>
       </w:tr>
       <w:tr>
         <w:trPr>
-          <w:trHeight w:val="315"/>
           <w:jc w:val="center"/>
         </w:trPr>
         <w:tc>
           <w:tcPr>
             <w:tcW w:w="3245" w:type="dxa"/>
+            <w:vMerge w:val="restart"/>
             <w:shd w:val="clear" w:color="auto" w:fill="auto"/>
             <w:vAlign w:val="center"/>
             <w:hideMark/>
@@ -3343,11 +3822,13 @@
               <w:jc w:val="left"/>
               <w:rPr>
                 <w:rFonts w:asciiTheme="minorHAnsi" w:hAnsiTheme="minorHAnsi" w:cstheme="minorHAnsi"/>
+                <w:sz w:val="20"/>
               </w:rPr>
             </w:pPr>
             <w:r>
               <w:rPr>
                 <w:rFonts w:asciiTheme="minorHAnsi" w:hAnsiTheme="minorHAnsi" w:cstheme="minorHAnsi"/>
+                <w:sz w:val="20"/>
               </w:rPr>
               <w:t xml:space="preserve">SPECrate®2017 </w:t>
             </w:r>
@@ -3355,6 +3836,7 @@
             <w:r>
               <w:rPr>
                 <w:rFonts w:asciiTheme="minorHAnsi" w:hAnsiTheme="minorHAnsi" w:cstheme="minorHAnsi"/>
+                <w:sz w:val="20"/>
               </w:rPr>
               <w:t>Integer</w:t>
             </w:r>
@@ -3374,11 +3856,13 @@
               <w:jc w:val="center"/>
               <w:rPr>
                 <w:rFonts w:asciiTheme="minorHAnsi" w:hAnsiTheme="minorHAnsi" w:cstheme="minorHAnsi"/>
+                <w:sz w:val="20"/>
               </w:rPr>
             </w:pPr>
             <w:r>
               <w:rPr>
                 <w:rFonts w:asciiTheme="minorHAnsi" w:hAnsiTheme="minorHAnsi" w:cstheme="minorHAnsi"/>
+                <w:sz w:val="20"/>
               </w:rPr>
               <w:t>520.omnetpp_r</w:t>
             </w:r>
@@ -3386,7 +3870,7 @@
         </w:tc>
         <w:tc>
           <w:tcPr>
-            <w:tcW w:w="2970" w:type="dxa"/>
+            <w:tcW w:w="3060" w:type="dxa"/>
             <w:shd w:val="clear" w:color="auto" w:fill="auto"/>
             <w:vAlign w:val="center"/>
             <w:hideMark/>
@@ -3394,14 +3878,16 @@
           <w:p>
             <w:pPr>
               <w:spacing w:before="60" w:after="60" w:line="240" w:lineRule="auto"/>
-              <w:jc w:val="right"/>
-              <w:rPr>
-                <w:rFonts w:asciiTheme="minorHAnsi" w:hAnsiTheme="minorHAnsi" w:cstheme="minorHAnsi"/>
+              <w:jc w:val="center"/>
+              <w:rPr>
+                <w:rFonts w:asciiTheme="minorHAnsi" w:hAnsiTheme="minorHAnsi" w:cstheme="minorHAnsi"/>
+                <w:sz w:val="20"/>
               </w:rPr>
             </w:pPr>
             <w:r>
               <w:rPr>
                 <w:rFonts w:asciiTheme="minorHAnsi" w:hAnsiTheme="minorHAnsi" w:cstheme="minorHAnsi"/>
+                <w:sz w:val="20"/>
               </w:rPr>
               <w:t>1,232,643,034,873</w:t>
             </w:r>
@@ -3410,12 +3896,12 @@
       </w:tr>
       <w:tr>
         <w:trPr>
-          <w:trHeight w:val="315"/>
           <w:jc w:val="center"/>
         </w:trPr>
         <w:tc>
           <w:tcPr>
             <w:tcW w:w="3245" w:type="dxa"/>
+            <w:vMerge/>
             <w:shd w:val="clear" w:color="auto" w:fill="auto"/>
             <w:vAlign w:val="center"/>
             <w:hideMark/>
@@ -3426,18 +3912,95 @@
               <w:jc w:val="left"/>
               <w:rPr>
                 <w:rFonts w:asciiTheme="minorHAnsi" w:hAnsiTheme="minorHAnsi" w:cstheme="minorHAnsi"/>
+                <w:sz w:val="20"/>
               </w:rPr>
             </w:pPr>
-            <w:r>
-              <w:rPr>
-                <w:rFonts w:asciiTheme="minorHAnsi" w:hAnsiTheme="minorHAnsi" w:cstheme="minorHAnsi"/>
-              </w:rPr>
-              <w:t xml:space="preserve">SPECrate®2017 </w:t>
+          </w:p>
+        </w:tc>
+        <w:tc>
+          <w:tcPr>
+            <w:tcW w:w="2240" w:type="dxa"/>
+            <w:shd w:val="clear" w:color="auto" w:fill="auto"/>
+            <w:vAlign w:val="center"/>
+            <w:hideMark/>
+          </w:tcPr>
+          <w:p>
+            <w:pPr>
+              <w:spacing w:before="60" w:after="60" w:line="240" w:lineRule="auto"/>
+              <w:jc w:val="center"/>
+              <w:rPr>
+                <w:rFonts w:asciiTheme="minorHAnsi" w:hAnsiTheme="minorHAnsi" w:cstheme="minorHAnsi"/>
+                <w:sz w:val="20"/>
+              </w:rPr>
+            </w:pPr>
+            <w:r>
+              <w:rPr>
+                <w:rFonts w:asciiTheme="minorHAnsi" w:hAnsiTheme="minorHAnsi" w:cstheme="minorHAnsi"/>
+                <w:sz w:val="20"/>
+              </w:rPr>
+              <w:t>531.deepsjeng_r</w:t>
+            </w:r>
+          </w:p>
+        </w:tc>
+        <w:tc>
+          <w:tcPr>
+            <w:tcW w:w="3060" w:type="dxa"/>
+            <w:shd w:val="clear" w:color="auto" w:fill="auto"/>
+            <w:vAlign w:val="center"/>
+            <w:hideMark/>
+          </w:tcPr>
+          <w:p>
+            <w:pPr>
+              <w:spacing w:before="60" w:after="60" w:line="240" w:lineRule="auto"/>
+              <w:jc w:val="center"/>
+              <w:rPr>
+                <w:rFonts w:asciiTheme="minorHAnsi" w:hAnsiTheme="minorHAnsi" w:cstheme="minorHAnsi"/>
+                <w:sz w:val="20"/>
+              </w:rPr>
+            </w:pPr>
+            <w:r>
+              <w:rPr>
+                <w:rFonts w:asciiTheme="minorHAnsi" w:hAnsiTheme="minorHAnsi" w:cstheme="minorHAnsi"/>
+                <w:sz w:val="20"/>
+              </w:rPr>
+              <w:t>1,963,001,964,112</w:t>
+            </w:r>
+          </w:p>
+        </w:tc>
+      </w:tr>
+      <w:tr>
+        <w:trPr>
+          <w:jc w:val="center"/>
+        </w:trPr>
+        <w:tc>
+          <w:tcPr>
+            <w:tcW w:w="3245" w:type="dxa"/>
+            <w:vMerge w:val="restart"/>
+            <w:shd w:val="clear" w:color="auto" w:fill="auto"/>
+            <w:vAlign w:val="center"/>
+            <w:hideMark/>
+          </w:tcPr>
+          <w:p>
+            <w:pPr>
+              <w:spacing w:before="60" w:after="60" w:line="240" w:lineRule="auto"/>
+              <w:jc w:val="left"/>
+              <w:rPr>
+                <w:rFonts w:asciiTheme="minorHAnsi" w:hAnsiTheme="minorHAnsi" w:cstheme="minorHAnsi"/>
+                <w:sz w:val="20"/>
+              </w:rPr>
+            </w:pPr>
+            <w:r>
+              <w:rPr>
+                <w:rFonts w:asciiTheme="minorHAnsi" w:hAnsiTheme="minorHAnsi" w:cstheme="minorHAnsi"/>
+                <w:sz w:val="20"/>
+              </w:rPr>
+              <w:t xml:space="preserve">SPECspeed®2017 </w:t>
             </w:r>
             <w:proofErr w:type="spellStart"/>
             <w:r>
               <w:rPr>
                 <w:rFonts w:asciiTheme="minorHAnsi" w:hAnsiTheme="minorHAnsi" w:cstheme="minorHAnsi"/>
+                <w:sz w:val="20"/>
               </w:rPr>
               <w:t>Integer</w:t>
             </w:r>
@@ -3457,19 +4020,21 @@
               <w:jc w:val="center"/>
               <w:rPr>
                 <w:rFonts w:asciiTheme="minorHAnsi" w:hAnsiTheme="minorHAnsi" w:cstheme="minorHAnsi"/>
+                <w:sz w:val="20"/>
               </w:rPr>
             </w:pPr>
             <w:r>
               <w:rPr>
                 <w:rFonts w:asciiTheme="minorHAnsi" w:hAnsiTheme="minorHAnsi" w:cstheme="minorHAnsi"/>
-              </w:rPr>
-              <w:t>531.deepsjeng_r</w:t>
+                <w:sz w:val="20"/>
+              </w:rPr>
+              <w:t>620.omnetpp_s</w:t>
             </w:r>
           </w:p>
         </w:tc>
         <w:tc>
           <w:tcPr>
-            <w:tcW w:w="2970" w:type="dxa"/>
+            <w:tcW w:w="3060" w:type="dxa"/>
             <w:shd w:val="clear" w:color="auto" w:fill="auto"/>
             <w:vAlign w:val="center"/>
             <w:hideMark/>
@@ -3477,31 +4042,32 @@
           <w:p>
             <w:pPr>
               <w:spacing w:before="60" w:after="60" w:line="240" w:lineRule="auto"/>
-              <w:jc w:val="right"/>
-              <w:rPr>
-                <w:rFonts w:asciiTheme="minorHAnsi" w:hAnsiTheme="minorHAnsi" w:cstheme="minorHAnsi"/>
+              <w:jc w:val="center"/>
+              <w:rPr>
+                <w:rFonts w:asciiTheme="minorHAnsi" w:hAnsiTheme="minorHAnsi" w:cstheme="minorHAnsi"/>
+                <w:sz w:val="20"/>
               </w:rPr>
             </w:pPr>
             <w:r>
               <w:rPr>
                 <w:rFonts w:asciiTheme="minorHAnsi" w:hAnsiTheme="minorHAnsi" w:cstheme="minorHAnsi"/>
-              </w:rPr>
-              <w:t>1,963,001,964,112</w:t>
+                <w:sz w:val="20"/>
+              </w:rPr>
+              <w:t>1,232,757,062,682</w:t>
             </w:r>
           </w:p>
         </w:tc>
       </w:tr>
       <w:tr>
         <w:trPr>
-          <w:trHeight w:val="315"/>
           <w:jc w:val="center"/>
         </w:trPr>
         <w:tc>
           <w:tcPr>
             <w:tcW w:w="3245" w:type="dxa"/>
+            <w:vMerge/>
             <w:shd w:val="clear" w:color="auto" w:fill="auto"/>
             <w:vAlign w:val="center"/>
-            <w:hideMark/>
           </w:tcPr>
           <w:p>
             <w:pPr>
@@ -3509,22 +4075,9 @@
               <w:jc w:val="left"/>
               <w:rPr>
                 <w:rFonts w:asciiTheme="minorHAnsi" w:hAnsiTheme="minorHAnsi" w:cstheme="minorHAnsi"/>
+                <w:sz w:val="20"/>
               </w:rPr>
             </w:pPr>
-            <w:r>
-              <w:rPr>
-                <w:rFonts w:asciiTheme="minorHAnsi" w:hAnsiTheme="minorHAnsi" w:cstheme="minorHAnsi"/>
-              </w:rPr>
-              <w:t xml:space="preserve">SPECspeed®2017 </w:t>
-            </w:r>
-            <w:proofErr w:type="spellStart"/>
-            <w:r>
-              <w:rPr>
-                <w:rFonts w:asciiTheme="minorHAnsi" w:hAnsiTheme="minorHAnsi" w:cstheme="minorHAnsi"/>
-              </w:rPr>
-              <w:t>Integer</w:t>
-            </w:r>
-            <w:proofErr w:type="spellEnd"/>
           </w:p>
         </w:tc>
         <w:tc>
@@ -3540,19 +4093,21 @@
               <w:jc w:val="center"/>
               <w:rPr>
                 <w:rFonts w:asciiTheme="minorHAnsi" w:hAnsiTheme="minorHAnsi" w:cstheme="minorHAnsi"/>
+                <w:sz w:val="20"/>
               </w:rPr>
             </w:pPr>
             <w:r>
               <w:rPr>
                 <w:rFonts w:asciiTheme="minorHAnsi" w:hAnsiTheme="minorHAnsi" w:cstheme="minorHAnsi"/>
-              </w:rPr>
-              <w:t>620.omnetpp_s</w:t>
+                <w:sz w:val="20"/>
+              </w:rPr>
+              <w:t>631.deepsjeng_s</w:t>
             </w:r>
           </w:p>
         </w:tc>
         <w:tc>
           <w:tcPr>
-            <w:tcW w:w="2970" w:type="dxa"/>
+            <w:tcW w:w="3060" w:type="dxa"/>
             <w:shd w:val="clear" w:color="auto" w:fill="auto"/>
             <w:vAlign w:val="center"/>
             <w:hideMark/>
@@ -3560,30 +4115,30 @@
           <w:p>
             <w:pPr>
               <w:spacing w:before="60" w:after="60" w:line="240" w:lineRule="auto"/>
-              <w:jc w:val="right"/>
-              <w:rPr>
-                <w:rFonts w:asciiTheme="minorHAnsi" w:hAnsiTheme="minorHAnsi" w:cstheme="minorHAnsi"/>
+              <w:jc w:val="center"/>
+              <w:rPr>
+                <w:rFonts w:asciiTheme="minorHAnsi" w:hAnsiTheme="minorHAnsi" w:cstheme="minorHAnsi"/>
+                <w:sz w:val="20"/>
               </w:rPr>
             </w:pPr>
             <w:r>
               <w:rPr>
                 <w:rFonts w:asciiTheme="minorHAnsi" w:hAnsiTheme="minorHAnsi" w:cstheme="minorHAnsi"/>
-              </w:rPr>
-              <w:t>1,232,757,062,682</w:t>
+                <w:sz w:val="20"/>
+              </w:rPr>
+              <w:t>2,293,851,692,553</w:t>
             </w:r>
           </w:p>
         </w:tc>
-        <w:bookmarkStart w:id="8" w:name="_GoBack"/>
-        <w:bookmarkEnd w:id="8"/>
       </w:tr>
       <w:tr>
         <w:trPr>
-          <w:trHeight w:val="315"/>
           <w:jc w:val="center"/>
         </w:trPr>
         <w:tc>
           <w:tcPr>
             <w:tcW w:w="3245" w:type="dxa"/>
+            <w:vMerge w:val="restart"/>
             <w:shd w:val="clear" w:color="auto" w:fill="auto"/>
             <w:vAlign w:val="center"/>
             <w:hideMark/>
@@ -3594,22 +4149,18 @@
               <w:jc w:val="left"/>
               <w:rPr>
                 <w:rFonts w:asciiTheme="minorHAnsi" w:hAnsiTheme="minorHAnsi" w:cstheme="minorHAnsi"/>
+                <w:sz w:val="20"/>
+                <w:lang w:val="en-US"/>
               </w:rPr>
             </w:pPr>
             <w:r>
               <w:rPr>
                 <w:rFonts w:asciiTheme="minorHAnsi" w:hAnsiTheme="minorHAnsi" w:cstheme="minorHAnsi"/>
-              </w:rPr>
-              <w:t xml:space="preserve">SPECspeed®2017 </w:t>
-            </w:r>
-            <w:proofErr w:type="spellStart"/>
-            <w:r>
-              <w:rPr>
-                <w:rFonts w:asciiTheme="minorHAnsi" w:hAnsiTheme="minorHAnsi" w:cstheme="minorHAnsi"/>
-              </w:rPr>
-              <w:t>Integer</w:t>
-            </w:r>
-            <w:proofErr w:type="spellEnd"/>
+                <w:sz w:val="20"/>
+                <w:lang w:val="en-US"/>
+              </w:rPr>
+              <w:t>SPECrate®2017 Floating Point</w:t>
+            </w:r>
           </w:p>
         </w:tc>
         <w:tc>
@@ -3625,19 +4176,21 @@
               <w:jc w:val="center"/>
               <w:rPr>
                 <w:rFonts w:asciiTheme="minorHAnsi" w:hAnsiTheme="minorHAnsi" w:cstheme="minorHAnsi"/>
+                <w:sz w:val="20"/>
               </w:rPr>
             </w:pPr>
             <w:r>
               <w:rPr>
                 <w:rFonts w:asciiTheme="minorHAnsi" w:hAnsiTheme="minorHAnsi" w:cstheme="minorHAnsi"/>
-              </w:rPr>
-              <w:t>631.deepsjeng_s</w:t>
+                <w:sz w:val="20"/>
+              </w:rPr>
+              <w:t>521.wrf_ro</w:t>
             </w:r>
           </w:p>
         </w:tc>
         <w:tc>
           <w:tcPr>
-            <w:tcW w:w="2970" w:type="dxa"/>
+            <w:tcW w:w="3060" w:type="dxa"/>
             <w:shd w:val="clear" w:color="auto" w:fill="auto"/>
             <w:vAlign w:val="center"/>
             <w:hideMark/>
@@ -3645,28 +4198,30 @@
           <w:p>
             <w:pPr>
               <w:spacing w:before="60" w:after="60" w:line="240" w:lineRule="auto"/>
-              <w:jc w:val="right"/>
-              <w:rPr>
-                <w:rFonts w:asciiTheme="minorHAnsi" w:hAnsiTheme="minorHAnsi" w:cstheme="minorHAnsi"/>
+              <w:jc w:val="center"/>
+              <w:rPr>
+                <w:rFonts w:asciiTheme="minorHAnsi" w:hAnsiTheme="minorHAnsi" w:cstheme="minorHAnsi"/>
+                <w:sz w:val="20"/>
               </w:rPr>
             </w:pPr>
             <w:r>
               <w:rPr>
                 <w:rFonts w:asciiTheme="minorHAnsi" w:hAnsiTheme="minorHAnsi" w:cstheme="minorHAnsi"/>
-              </w:rPr>
-              <w:t>2,293,851,692,553</w:t>
+                <w:sz w:val="20"/>
+              </w:rPr>
+              <w:t>3,556,545,936,880</w:t>
             </w:r>
           </w:p>
         </w:tc>
       </w:tr>
       <w:tr>
         <w:trPr>
-          <w:trHeight w:val="315"/>
           <w:jc w:val="center"/>
         </w:trPr>
         <w:tc>
           <w:tcPr>
             <w:tcW w:w="3245" w:type="dxa"/>
+            <w:vMerge/>
             <w:shd w:val="clear" w:color="auto" w:fill="auto"/>
             <w:vAlign w:val="center"/>
             <w:hideMark/>
@@ -3677,14 +4232,9 @@
               <w:jc w:val="left"/>
               <w:rPr>
                 <w:rFonts w:asciiTheme="minorHAnsi" w:hAnsiTheme="minorHAnsi" w:cstheme="minorHAnsi"/>
+                <w:sz w:val="20"/>
               </w:rPr>
             </w:pPr>
-            <w:r>
-              <w:rPr>
-                <w:rFonts w:asciiTheme="minorHAnsi" w:hAnsiTheme="minorHAnsi" w:cstheme="minorHAnsi"/>
-              </w:rPr>
-              <w:t>SPECrate®2017 Floating Point</w:t>
-            </w:r>
           </w:p>
         </w:tc>
         <w:tc>
@@ -3700,19 +4250,21 @@
               <w:jc w:val="center"/>
               <w:rPr>
                 <w:rFonts w:asciiTheme="minorHAnsi" w:hAnsiTheme="minorHAnsi" w:cstheme="minorHAnsi"/>
+                <w:sz w:val="20"/>
               </w:rPr>
             </w:pPr>
             <w:r>
               <w:rPr>
                 <w:rFonts w:asciiTheme="minorHAnsi" w:hAnsiTheme="minorHAnsi" w:cstheme="minorHAnsi"/>
-              </w:rPr>
-              <w:t>521.wrf_ro</w:t>
+                <w:sz w:val="20"/>
+              </w:rPr>
+              <w:t>538.imagick_r</w:t>
             </w:r>
           </w:p>
         </w:tc>
         <w:tc>
           <w:tcPr>
-            <w:tcW w:w="2970" w:type="dxa"/>
+            <w:tcW w:w="3060" w:type="dxa"/>
             <w:shd w:val="clear" w:color="auto" w:fill="auto"/>
             <w:vAlign w:val="center"/>
             <w:hideMark/>
@@ -3720,28 +4272,30 @@
           <w:p>
             <w:pPr>
               <w:spacing w:before="60" w:after="60" w:line="240" w:lineRule="auto"/>
-              <w:jc w:val="right"/>
-              <w:rPr>
-                <w:rFonts w:asciiTheme="minorHAnsi" w:hAnsiTheme="minorHAnsi" w:cstheme="minorHAnsi"/>
+              <w:jc w:val="center"/>
+              <w:rPr>
+                <w:rFonts w:asciiTheme="minorHAnsi" w:hAnsiTheme="minorHAnsi" w:cstheme="minorHAnsi"/>
+                <w:sz w:val="20"/>
               </w:rPr>
             </w:pPr>
             <w:r>
               <w:rPr>
                 <w:rFonts w:asciiTheme="minorHAnsi" w:hAnsiTheme="minorHAnsi" w:cstheme="minorHAnsi"/>
-              </w:rPr>
-              <w:t>3,556,545,936,880</w:t>
+                <w:sz w:val="20"/>
+              </w:rPr>
+              <w:t>4,098,276,981,208</w:t>
             </w:r>
           </w:p>
         </w:tc>
       </w:tr>
       <w:tr>
         <w:trPr>
-          <w:trHeight w:val="315"/>
           <w:jc w:val="center"/>
         </w:trPr>
         <w:tc>
           <w:tcPr>
             <w:tcW w:w="3245" w:type="dxa"/>
+            <w:vMerge/>
             <w:shd w:val="clear" w:color="auto" w:fill="auto"/>
             <w:vAlign w:val="center"/>
             <w:hideMark/>
@@ -3752,14 +4306,9 @@
               <w:jc w:val="left"/>
               <w:rPr>
                 <w:rFonts w:asciiTheme="minorHAnsi" w:hAnsiTheme="minorHAnsi" w:cstheme="minorHAnsi"/>
+                <w:sz w:val="20"/>
               </w:rPr>
             </w:pPr>
-            <w:r>
-              <w:rPr>
-                <w:rFonts w:asciiTheme="minorHAnsi" w:hAnsiTheme="minorHAnsi" w:cstheme="minorHAnsi"/>
-              </w:rPr>
-              <w:t>SPECrate®2017 Floating Point</w:t>
-            </w:r>
           </w:p>
         </w:tc>
         <w:tc>
@@ -3775,19 +4324,21 @@
               <w:jc w:val="center"/>
               <w:rPr>
                 <w:rFonts w:asciiTheme="minorHAnsi" w:hAnsiTheme="minorHAnsi" w:cstheme="minorHAnsi"/>
+                <w:sz w:val="20"/>
               </w:rPr>
             </w:pPr>
             <w:r>
               <w:rPr>
                 <w:rFonts w:asciiTheme="minorHAnsi" w:hAnsiTheme="minorHAnsi" w:cstheme="minorHAnsi"/>
-              </w:rPr>
-              <w:t>538.imagick_r</w:t>
+                <w:sz w:val="20"/>
+              </w:rPr>
+              <w:t>549.fotonik3d_r</w:t>
             </w:r>
           </w:p>
         </w:tc>
         <w:tc>
           <w:tcPr>
-            <w:tcW w:w="2970" w:type="dxa"/>
+            <w:tcW w:w="3060" w:type="dxa"/>
             <w:shd w:val="clear" w:color="auto" w:fill="auto"/>
             <w:vAlign w:val="center"/>
             <w:hideMark/>
@@ -3795,28 +4346,30 @@
           <w:p>
             <w:pPr>
               <w:spacing w:before="60" w:after="60" w:line="240" w:lineRule="auto"/>
-              <w:jc w:val="right"/>
-              <w:rPr>
-                <w:rFonts w:asciiTheme="minorHAnsi" w:hAnsiTheme="minorHAnsi" w:cstheme="minorHAnsi"/>
+              <w:jc w:val="center"/>
+              <w:rPr>
+                <w:rFonts w:asciiTheme="minorHAnsi" w:hAnsiTheme="minorHAnsi" w:cstheme="minorHAnsi"/>
+                <w:sz w:val="20"/>
               </w:rPr>
             </w:pPr>
             <w:r>
               <w:rPr>
                 <w:rFonts w:asciiTheme="minorHAnsi" w:hAnsiTheme="minorHAnsi" w:cstheme="minorHAnsi"/>
-              </w:rPr>
-              <w:t>4,098,276,981,208</w:t>
+                <w:sz w:val="20"/>
+              </w:rPr>
+              <w:t>2,078,734,689,113</w:t>
             </w:r>
           </w:p>
         </w:tc>
       </w:tr>
       <w:tr>
         <w:trPr>
-          <w:trHeight w:val="315"/>
           <w:jc w:val="center"/>
         </w:trPr>
         <w:tc>
           <w:tcPr>
             <w:tcW w:w="3245" w:type="dxa"/>
+            <w:vMerge w:val="restart"/>
             <w:shd w:val="clear" w:color="auto" w:fill="auto"/>
             <w:vAlign w:val="center"/>
             <w:hideMark/>
@@ -3827,13 +4380,15 @@
               <w:jc w:val="left"/>
               <w:rPr>
                 <w:rFonts w:asciiTheme="minorHAnsi" w:hAnsiTheme="minorHAnsi" w:cstheme="minorHAnsi"/>
+                <w:sz w:val="20"/>
               </w:rPr>
             </w:pPr>
             <w:r>
               <w:rPr>
                 <w:rFonts w:asciiTheme="minorHAnsi" w:hAnsiTheme="minorHAnsi" w:cstheme="minorHAnsi"/>
-              </w:rPr>
-              <w:t>SPECrate®2017 Floating Point</w:t>
+                <w:sz w:val="20"/>
+              </w:rPr>
+              <w:t>SPECspeed®2017 Floating Point</w:t>
             </w:r>
           </w:p>
         </w:tc>
@@ -3850,19 +4405,21 @@
               <w:jc w:val="center"/>
               <w:rPr>
                 <w:rFonts w:asciiTheme="minorHAnsi" w:hAnsiTheme="minorHAnsi" w:cstheme="minorHAnsi"/>
+                <w:sz w:val="20"/>
               </w:rPr>
             </w:pPr>
             <w:r>
               <w:rPr>
                 <w:rFonts w:asciiTheme="minorHAnsi" w:hAnsiTheme="minorHAnsi" w:cstheme="minorHAnsi"/>
-              </w:rPr>
-              <w:t>549.fotonik3d_r</w:t>
+                <w:sz w:val="20"/>
+              </w:rPr>
+              <w:t>621.wrf_so</w:t>
             </w:r>
           </w:p>
         </w:tc>
         <w:tc>
           <w:tcPr>
-            <w:tcW w:w="2970" w:type="dxa"/>
+            <w:tcW w:w="3060" w:type="dxa"/>
             <w:shd w:val="clear" w:color="auto" w:fill="auto"/>
             <w:vAlign w:val="center"/>
             <w:hideMark/>
@@ -3870,31 +4427,32 @@
           <w:p>
             <w:pPr>
               <w:spacing w:before="60" w:after="60" w:line="240" w:lineRule="auto"/>
-              <w:jc w:val="right"/>
-              <w:rPr>
-                <w:rFonts w:asciiTheme="minorHAnsi" w:hAnsiTheme="minorHAnsi" w:cstheme="minorHAnsi"/>
+              <w:jc w:val="center"/>
+              <w:rPr>
+                <w:rFonts w:asciiTheme="minorHAnsi" w:hAnsiTheme="minorHAnsi" w:cstheme="minorHAnsi"/>
+                <w:sz w:val="20"/>
               </w:rPr>
             </w:pPr>
             <w:r>
               <w:rPr>
                 <w:rFonts w:asciiTheme="minorHAnsi" w:hAnsiTheme="minorHAnsi" w:cstheme="minorHAnsi"/>
-              </w:rPr>
-              <w:t>2,078,734,689,113</w:t>
+                <w:sz w:val="20"/>
+              </w:rPr>
+              <w:t>20,043,292,977,959</w:t>
             </w:r>
           </w:p>
         </w:tc>
       </w:tr>
       <w:tr>
         <w:trPr>
-          <w:trHeight w:val="315"/>
           <w:jc w:val="center"/>
         </w:trPr>
         <w:tc>
           <w:tcPr>
             <w:tcW w:w="3245" w:type="dxa"/>
+            <w:vMerge/>
             <w:shd w:val="clear" w:color="auto" w:fill="auto"/>
             <w:vAlign w:val="center"/>
-            <w:hideMark/>
           </w:tcPr>
           <w:p>
             <w:pPr>
@@ -3902,14 +4460,9 @@
               <w:jc w:val="left"/>
               <w:rPr>
                 <w:rFonts w:asciiTheme="minorHAnsi" w:hAnsiTheme="minorHAnsi" w:cstheme="minorHAnsi"/>
+                <w:sz w:val="20"/>
               </w:rPr>
             </w:pPr>
-            <w:r>
-              <w:rPr>
-                <w:rFonts w:asciiTheme="minorHAnsi" w:hAnsiTheme="minorHAnsi" w:cstheme="minorHAnsi"/>
-              </w:rPr>
-              <w:t>SPECspeed®2017 Floating Point</w:t>
-            </w:r>
           </w:p>
         </w:tc>
         <w:tc>
@@ -3925,19 +4478,21 @@
               <w:jc w:val="center"/>
               <w:rPr>
                 <w:rFonts w:asciiTheme="minorHAnsi" w:hAnsiTheme="minorHAnsi" w:cstheme="minorHAnsi"/>
+                <w:sz w:val="20"/>
               </w:rPr>
             </w:pPr>
             <w:r>
               <w:rPr>
                 <w:rFonts w:asciiTheme="minorHAnsi" w:hAnsiTheme="minorHAnsi" w:cstheme="minorHAnsi"/>
-              </w:rPr>
-              <w:t>621.wrf_so</w:t>
+                <w:sz w:val="20"/>
+              </w:rPr>
+              <w:t>638.imagick_s</w:t>
             </w:r>
           </w:p>
         </w:tc>
         <w:tc>
           <w:tcPr>
-            <w:tcW w:w="2970" w:type="dxa"/>
+            <w:tcW w:w="3060" w:type="dxa"/>
             <w:shd w:val="clear" w:color="auto" w:fill="auto"/>
             <w:vAlign w:val="center"/>
             <w:hideMark/>
@@ -3945,31 +4500,32 @@
           <w:p>
             <w:pPr>
               <w:spacing w:before="60" w:after="60" w:line="240" w:lineRule="auto"/>
-              <w:jc w:val="right"/>
-              <w:rPr>
-                <w:rFonts w:asciiTheme="minorHAnsi" w:hAnsiTheme="minorHAnsi" w:cstheme="minorHAnsi"/>
+              <w:jc w:val="center"/>
+              <w:rPr>
+                <w:rFonts w:asciiTheme="minorHAnsi" w:hAnsiTheme="minorHAnsi" w:cstheme="minorHAnsi"/>
+                <w:sz w:val="20"/>
               </w:rPr>
             </w:pPr>
             <w:r>
               <w:rPr>
                 <w:rFonts w:asciiTheme="minorHAnsi" w:hAnsiTheme="minorHAnsi" w:cstheme="minorHAnsi"/>
-              </w:rPr>
-              <w:t>20,043,292,977,959</w:t>
+                <w:sz w:val="20"/>
+              </w:rPr>
+              <w:t>64,430,187,824,838</w:t>
             </w:r>
           </w:p>
         </w:tc>
       </w:tr>
       <w:tr>
         <w:trPr>
-          <w:trHeight w:val="315"/>
           <w:jc w:val="center"/>
         </w:trPr>
         <w:tc>
           <w:tcPr>
             <w:tcW w:w="3245" w:type="dxa"/>
+            <w:vMerge/>
             <w:shd w:val="clear" w:color="auto" w:fill="auto"/>
             <w:vAlign w:val="center"/>
-            <w:hideMark/>
           </w:tcPr>
           <w:p>
             <w:pPr>
@@ -3977,14 +4533,9 @@
               <w:jc w:val="left"/>
               <w:rPr>
                 <w:rFonts w:asciiTheme="minorHAnsi" w:hAnsiTheme="minorHAnsi" w:cstheme="minorHAnsi"/>
+                <w:sz w:val="20"/>
               </w:rPr>
             </w:pPr>
-            <w:r>
-              <w:rPr>
-                <w:rFonts w:asciiTheme="minorHAnsi" w:hAnsiTheme="minorHAnsi" w:cstheme="minorHAnsi"/>
-              </w:rPr>
-              <w:t>SPECspeed®2017 Floating Point</w:t>
-            </w:r>
           </w:p>
         </w:tc>
         <w:tc>
@@ -4000,71 +4551,21 @@
               <w:jc w:val="center"/>
               <w:rPr>
                 <w:rFonts w:asciiTheme="minorHAnsi" w:hAnsiTheme="minorHAnsi" w:cstheme="minorHAnsi"/>
+                <w:sz w:val="20"/>
               </w:rPr>
             </w:pPr>
             <w:r>
               <w:rPr>
                 <w:rFonts w:asciiTheme="minorHAnsi" w:hAnsiTheme="minorHAnsi" w:cstheme="minorHAnsi"/>
-              </w:rPr>
-              <w:t>638.imagick_s</w:t>
+                <w:sz w:val="20"/>
+              </w:rPr>
+              <w:t>649.fotonik3d_s</w:t>
             </w:r>
           </w:p>
         </w:tc>
         <w:tc>
           <w:tcPr>
-            <w:tcW w:w="2970" w:type="dxa"/>
-            <w:shd w:val="clear" w:color="auto" w:fill="auto"/>
-            <w:vAlign w:val="center"/>
-            <w:hideMark/>
-          </w:tcPr>
-          <w:p>
-            <w:pPr>
-              <w:spacing w:before="60" w:after="60" w:line="240" w:lineRule="auto"/>
-              <w:jc w:val="right"/>
-              <w:rPr>
-                <w:rFonts w:asciiTheme="minorHAnsi" w:hAnsiTheme="minorHAnsi" w:cstheme="minorHAnsi"/>
-              </w:rPr>
-            </w:pPr>
-            <w:r>
-              <w:rPr>
-                <w:rFonts w:asciiTheme="minorHAnsi" w:hAnsiTheme="minorHAnsi" w:cstheme="minorHAnsi"/>
-              </w:rPr>
-              <w:t>64,430,187,824,838</w:t>
-            </w:r>
-          </w:p>
-        </w:tc>
-      </w:tr>
-      <w:tr>
-        <w:trPr>
-          <w:trHeight w:val="315"/>
-          <w:jc w:val="center"/>
-        </w:trPr>
-        <w:tc>
-          <w:tcPr>
-            <w:tcW w:w="3245" w:type="dxa"/>
-            <w:shd w:val="clear" w:color="auto" w:fill="auto"/>
-            <w:vAlign w:val="center"/>
-            <w:hideMark/>
-          </w:tcPr>
-          <w:p>
-            <w:pPr>
-              <w:spacing w:before="60" w:after="60" w:line="240" w:lineRule="auto"/>
-              <w:jc w:val="left"/>
-              <w:rPr>
-                <w:rFonts w:asciiTheme="minorHAnsi" w:hAnsiTheme="minorHAnsi" w:cstheme="minorHAnsi"/>
-              </w:rPr>
-            </w:pPr>
-            <w:r>
-              <w:rPr>
-                <w:rFonts w:asciiTheme="minorHAnsi" w:hAnsiTheme="minorHAnsi" w:cstheme="minorHAnsi"/>
-              </w:rPr>
-              <w:t>SPECspeed®2017 Floating Point</w:t>
-            </w:r>
-          </w:p>
-        </w:tc>
-        <w:tc>
-          <w:tcPr>
-            <w:tcW w:w="2240" w:type="dxa"/>
+            <w:tcW w:w="3060" w:type="dxa"/>
             <w:shd w:val="clear" w:color="auto" w:fill="auto"/>
             <w:vAlign w:val="center"/>
             <w:hideMark/>
@@ -4075,34 +4576,13 @@
               <w:jc w:val="center"/>
               <w:rPr>
                 <w:rFonts w:asciiTheme="minorHAnsi" w:hAnsiTheme="minorHAnsi" w:cstheme="minorHAnsi"/>
+                <w:sz w:val="20"/>
               </w:rPr>
             </w:pPr>
             <w:r>
               <w:rPr>
                 <w:rFonts w:asciiTheme="minorHAnsi" w:hAnsiTheme="minorHAnsi" w:cstheme="minorHAnsi"/>
-              </w:rPr>
-              <w:t>649.fotonik3d_s</w:t>
-            </w:r>
-          </w:p>
-        </w:tc>
-        <w:tc>
-          <w:tcPr>
-            <w:tcW w:w="2970" w:type="dxa"/>
-            <w:shd w:val="clear" w:color="auto" w:fill="auto"/>
-            <w:vAlign w:val="center"/>
-            <w:hideMark/>
-          </w:tcPr>
-          <w:p>
-            <w:pPr>
-              <w:spacing w:before="60" w:after="60" w:line="240" w:lineRule="auto"/>
-              <w:jc w:val="right"/>
-              <w:rPr>
-                <w:rFonts w:asciiTheme="minorHAnsi" w:hAnsiTheme="minorHAnsi" w:cstheme="minorHAnsi"/>
-              </w:rPr>
-            </w:pPr>
-            <w:r>
-              <w:rPr>
-                <w:rFonts w:asciiTheme="minorHAnsi" w:hAnsiTheme="minorHAnsi" w:cstheme="minorHAnsi"/>
+                <w:sz w:val="20"/>
               </w:rPr>
               <w:t>347,184,298,983</w:t>
             </w:r>
@@ -4114,7 +4594,7 @@
       <w:pPr>
         <w:pStyle w:val="Legenda"/>
       </w:pPr>
-      <w:bookmarkStart w:id="9" w:name="_Ref137596590"/>
+      <w:bookmarkStart w:id="8" w:name="_Ref137596590"/>
       <w:r>
         <w:t xml:space="preserve">Tabela </w:t>
       </w:r>
@@ -4136,31 +4616,50 @@
       <w:r>
         <w:fldChar w:fldCharType="end"/>
       </w:r>
-      <w:bookmarkEnd w:id="9"/>
+      <w:bookmarkEnd w:id="8"/>
       <w:r>
         <w:t xml:space="preserve">. Experimento adicional com os dados coletados de número de instruções executadas </w:t>
       </w:r>
       <w:r>
-        <w:t xml:space="preserve">em benchmarks variados do SPEC </w:t>
+        <w:t xml:space="preserve">em </w:t>
+      </w:r>
+      <w:r>
+        <w:br/>
+        <w:t xml:space="preserve">variados </w:t>
+      </w:r>
+      <w:r>
+        <w:t xml:space="preserve">benchmarks do SPEC </w:t>
       </w:r>
       <w:r>
         <w:t>CPU 2017.</w:t>
       </w:r>
+    </w:p>
+    <w:p/>
+    <w:p>
+      <w:pPr>
+        <w:jc w:val="center"/>
+      </w:pPr>
     </w:p>
     <w:p>
       <w:pPr>
         <w:jc w:val="center"/>
       </w:pPr>
+    </w:p>
+    <w:p>
+      <w:pPr>
+        <w:jc w:val="center"/>
+      </w:pPr>
+      <w:bookmarkStart w:id="9" w:name="_GoBack"/>
       <w:r>
         <w:rPr>
           <w:noProof/>
           <w:lang w:val="en-US"/>
         </w:rPr>
         <w:drawing>
-          <wp:inline distT="0" distB="0" distL="0" distR="0" wp14:anchorId="1BDE7529" wp14:editId="3A63B0E9">
-            <wp:extent cx="6146358" cy="3150235"/>
-            <wp:effectExtent l="0" t="0" r="6985" b="12065"/>
-            <wp:docPr id="6" name="Gráfico 6"/>
+          <wp:inline distT="0" distB="0" distL="0" distR="0" wp14:anchorId="0DA4815E" wp14:editId="3266B831">
+            <wp:extent cx="6189345" cy="3693602"/>
+            <wp:effectExtent l="0" t="0" r="1905" b="2540"/>
+            <wp:docPr id="3" name="Gráfico 3"/>
             <wp:cNvGraphicFramePr/>
             <a:graphic xmlns:a="http://schemas.openxmlformats.org/drawingml/2006/main">
               <a:graphicData uri="http://schemas.openxmlformats.org/drawingml/2006/chart">
@@ -4170,13 +4669,19 @@
           </wp:inline>
         </w:drawing>
       </w:r>
+      <w:bookmarkEnd w:id="9"/>
     </w:p>
     <w:p>
       <w:pPr>
+        <w:jc w:val="center"/>
+      </w:pPr>
+    </w:p>
+    <w:p>
+      <w:pPr>
         <w:pStyle w:val="Legenda"/>
       </w:pPr>
-      <w:bookmarkStart w:id="10" w:name="_Ref137595088"/>
-      <w:bookmarkStart w:id="11" w:name="_Ref137595108"/>
+      <w:bookmarkStart w:id="10" w:name="_Ref137595108"/>
+      <w:bookmarkStart w:id="11" w:name="_Ref137595088"/>
       <w:r>
         <w:t xml:space="preserve">Figura </w:t>
       </w:r>
@@ -4198,66 +4703,78 @@
       <w:r>
         <w:fldChar w:fldCharType="end"/>
       </w:r>
+      <w:bookmarkEnd w:id="10"/>
+      <w:r>
+        <w:t>. Gráfico da métrica Instruções executadas de benchmarks ampliados.</w:t>
+      </w:r>
       <w:bookmarkEnd w:id="11"/>
-      <w:r>
-        <w:t>. Gráfico da métrica Instruções executadas de benchmarks ampliados.</w:t>
-      </w:r>
-      <w:bookmarkEnd w:id="10"/>
+    </w:p>
+    <w:p/>
+    <w:p>
+      <w:pPr>
+        <w:pStyle w:val="Ttulo1"/>
+      </w:pPr>
+      <w:bookmarkStart w:id="12" w:name="_Toc138006209"/>
+      <w:r>
+        <w:t>Considerações sobre o aprendizado nesse projeto</w:t>
+      </w:r>
+      <w:bookmarkEnd w:id="12"/>
+      <w:r>
+        <w:t xml:space="preserve"> </w:t>
+      </w:r>
     </w:p>
     <w:p>
-      <w:pPr>
-        <w:pStyle w:val="Ttulo1"/>
-      </w:pPr>
-      <w:bookmarkStart w:id="12" w:name="_Toc137596037"/>
-      <w:r>
-        <w:lastRenderedPageBreak/>
-        <w:t>Considerações sobre o aprendizado nesse projeto</w:t>
-      </w:r>
-      <w:bookmarkEnd w:id="12"/>
-      <w:r>
-        <w:t xml:space="preserve"> </w:t>
+      <w:r>
+        <w:t xml:space="preserve">Esse projeto propôs </w:t>
+      </w:r>
+      <w:r>
+        <w:t xml:space="preserve">uma atividade de replicação de resultados experimentais a partir ferramenta </w:t>
+      </w:r>
+      <w:r>
+        <w:t>SPEC CPU 2017</w:t>
+      </w:r>
+      <w:r>
+        <w:t xml:space="preserve">, contudo, em computador e ambiente operacional distinto. Para os três benchmarks selecionados, </w:t>
+      </w:r>
+      <w:r>
+        <w:t>os valores obtidos n</w:t>
+      </w:r>
+      <w:r>
+        <w:t xml:space="preserve">a métrica IPC foi relativamente próxima </w:t>
+      </w:r>
+      <w:r>
+        <w:t xml:space="preserve">aos do </w:t>
+      </w:r>
+      <w:r>
+        <w:t>experimento do artigo</w:t>
+      </w:r>
+      <w:r>
+        <w:t xml:space="preserve">. </w:t>
       </w:r>
     </w:p>
     <w:p>
       <w:r>
-        <w:t xml:space="preserve">Esse projeto propôs </w:t>
-      </w:r>
-      <w:r>
-        <w:t>uma atividade de replicação de resultados experimentais a partir da mesma ferramenta de benchmark, contudo, em computador e ambiente operacional distinto. Para os três benchmarks selecionados, a métrica IPC foi relativamente próxima n</w:t>
-      </w:r>
-      <w:r>
-        <w:t xml:space="preserve">o </w:t>
-      </w:r>
-      <w:r>
-        <w:t xml:space="preserve">experimento do artigo e </w:t>
-      </w:r>
-      <w:r>
-        <w:t xml:space="preserve">o experimento </w:t>
-      </w:r>
-      <w:r>
-        <w:t xml:space="preserve">realizado neste projeto. </w:t>
-      </w:r>
-      <w:r>
-        <w:t>Devido a isso</w:t>
-      </w:r>
-      <w:r>
-        <w:t xml:space="preserve">, um artigo publicado deve conter todos os elementos </w:t>
-      </w:r>
-      <w:r>
-        <w:t>de modo a permitir que os experimentos sejam reprodutíveis.</w:t>
+        <w:t xml:space="preserve">Como esse projeto fez uso de uma ferramenta de simulação trabalhada anteriormente, a realização desse projeto com a execução e coleta de dados foi bem mais </w:t>
+      </w:r>
+      <w:r>
+        <w:t xml:space="preserve">rápida e direta do </w:t>
+      </w:r>
+      <w:r>
+        <w:t xml:space="preserve">que </w:t>
+      </w:r>
+      <w:r>
+        <w:t>o projeto anterior.</w:t>
       </w:r>
     </w:p>
     <w:p>
       <w:r>
-        <w:t>Como esse projeto fez uso de uma ferramenta de simulação trabalhada anteriormente, a realização desse projeto com a execução e coleta de dados foi bem mais rápida que a primeira</w:t>
-      </w:r>
-      <w:r>
-        <w:t>.</w:t>
-      </w:r>
-    </w:p>
-    <w:p>
-      <w:r>
-        <w:t>Ao final desse projeto me sinto mais familiarizado com ferramentas de simulação, compreendo com maior profundidade o significado e uso dos dados coletados.</w:t>
+        <w:t>Ao final desse projeto me sinto mais familiarizado com ferramentas de simulação, compreend</w:t>
+      </w:r>
+      <w:r>
+        <w:t>endo</w:t>
+      </w:r>
+      <w:r>
+        <w:t xml:space="preserve"> com maior profundidade o significado e uso dos dados coletados.</w:t>
       </w:r>
     </w:p>
     <w:sectPr>
@@ -4307,6 +4824,7 @@
         <w:docPartUnique/>
       </w:docPartObj>
     </w:sdtPr>
+    <w:sdtEndPr/>
     <w:sdtContent>
       <w:p>
         <w:pPr>
@@ -7153,6 +7671,119 @@
     </w:lvl>
   </w:abstractNum>
   <w:abstractNum w:abstractNumId="25" w15:restartNumberingAfterBreak="0">
+    <w:nsid w:val="493B21E0"/>
+    <w:multiLevelType w:val="hybridMultilevel"/>
+    <w:tmpl w:val="A094FF9C"/>
+    <w:lvl w:ilvl="0" w:tplc="04090001">
+      <w:start w:val="1"/>
+      <w:numFmt w:val="bullet"/>
+      <w:lvlText w:val=""/>
+      <w:lvlJc w:val="left"/>
+      <w:pPr>
+        <w:ind w:left="720" w:hanging="360"/>
+      </w:pPr>
+      <w:rPr>
+        <w:rFonts w:ascii="Symbol" w:hAnsi="Symbol" w:hint="default"/>
+      </w:rPr>
+    </w:lvl>
+    <w:lvl w:ilvl="1" w:tplc="04090003" w:tentative="1">
+      <w:start w:val="1"/>
+      <w:numFmt w:val="bullet"/>
+      <w:lvlText w:val="o"/>
+      <w:lvlJc w:val="left"/>
+      <w:pPr>
+        <w:ind w:left="1440" w:hanging="360"/>
+      </w:pPr>
+      <w:rPr>
+        <w:rFonts w:ascii="Courier New" w:hAnsi="Courier New" w:cs="Courier New" w:hint="default"/>
+      </w:rPr>
+    </w:lvl>
+    <w:lvl w:ilvl="2" w:tplc="04090005" w:tentative="1">
+      <w:start w:val="1"/>
+      <w:numFmt w:val="bullet"/>
+      <w:lvlText w:val=""/>
+      <w:lvlJc w:val="left"/>
+      <w:pPr>
+        <w:ind w:left="2160" w:hanging="360"/>
+      </w:pPr>
+      <w:rPr>
+        <w:rFonts w:ascii="Wingdings" w:hAnsi="Wingdings" w:hint="default"/>
+      </w:rPr>
+    </w:lvl>
+    <w:lvl w:ilvl="3" w:tplc="04090001" w:tentative="1">
+      <w:start w:val="1"/>
+      <w:numFmt w:val="bullet"/>
+      <w:lvlText w:val=""/>
+      <w:lvlJc w:val="left"/>
+      <w:pPr>
+        <w:ind w:left="2880" w:hanging="360"/>
+      </w:pPr>
+      <w:rPr>
+        <w:rFonts w:ascii="Symbol" w:hAnsi="Symbol" w:hint="default"/>
+      </w:rPr>
+    </w:lvl>
+    <w:lvl w:ilvl="4" w:tplc="04090003" w:tentative="1">
+      <w:start w:val="1"/>
+      <w:numFmt w:val="bullet"/>
+      <w:lvlText w:val="o"/>
+      <w:lvlJc w:val="left"/>
+      <w:pPr>
+        <w:ind w:left="3600" w:hanging="360"/>
+      </w:pPr>
+      <w:rPr>
+        <w:rFonts w:ascii="Courier New" w:hAnsi="Courier New" w:cs="Courier New" w:hint="default"/>
+      </w:rPr>
+    </w:lvl>
+    <w:lvl w:ilvl="5" w:tplc="04090005" w:tentative="1">
+      <w:start w:val="1"/>
+      <w:numFmt w:val="bullet"/>
+      <w:lvlText w:val=""/>
+      <w:lvlJc w:val="left"/>
+      <w:pPr>
+        <w:ind w:left="4320" w:hanging="360"/>
+      </w:pPr>
+      <w:rPr>
+        <w:rFonts w:ascii="Wingdings" w:hAnsi="Wingdings" w:hint="default"/>
+      </w:rPr>
+    </w:lvl>
+    <w:lvl w:ilvl="6" w:tplc="04090001" w:tentative="1">
+      <w:start w:val="1"/>
+      <w:numFmt w:val="bullet"/>
+      <w:lvlText w:val=""/>
+      <w:lvlJc w:val="left"/>
+      <w:pPr>
+        <w:ind w:left="5040" w:hanging="360"/>
+      </w:pPr>
+      <w:rPr>
+        <w:rFonts w:ascii="Symbol" w:hAnsi="Symbol" w:hint="default"/>
+      </w:rPr>
+    </w:lvl>
+    <w:lvl w:ilvl="7" w:tplc="04090003" w:tentative="1">
+      <w:start w:val="1"/>
+      <w:numFmt w:val="bullet"/>
+      <w:lvlText w:val="o"/>
+      <w:lvlJc w:val="left"/>
+      <w:pPr>
+        <w:ind w:left="5760" w:hanging="360"/>
+      </w:pPr>
+      <w:rPr>
+        <w:rFonts w:ascii="Courier New" w:hAnsi="Courier New" w:cs="Courier New" w:hint="default"/>
+      </w:rPr>
+    </w:lvl>
+    <w:lvl w:ilvl="8" w:tplc="04090005" w:tentative="1">
+      <w:start w:val="1"/>
+      <w:numFmt w:val="bullet"/>
+      <w:lvlText w:val=""/>
+      <w:lvlJc w:val="left"/>
+      <w:pPr>
+        <w:ind w:left="6480" w:hanging="360"/>
+      </w:pPr>
+      <w:rPr>
+        <w:rFonts w:ascii="Wingdings" w:hAnsi="Wingdings" w:hint="default"/>
+      </w:rPr>
+    </w:lvl>
+  </w:abstractNum>
+  <w:abstractNum w:abstractNumId="26" w15:restartNumberingAfterBreak="0">
     <w:nsid w:val="4B8621EB"/>
     <w:multiLevelType w:val="hybridMultilevel"/>
     <w:tmpl w:val="1990FE42"/>
@@ -7265,7 +7896,7 @@
       </w:rPr>
     </w:lvl>
   </w:abstractNum>
-  <w:abstractNum w:abstractNumId="26" w15:restartNumberingAfterBreak="0">
+  <w:abstractNum w:abstractNumId="27" w15:restartNumberingAfterBreak="0">
     <w:nsid w:val="4FD5636B"/>
     <w:multiLevelType w:val="hybridMultilevel"/>
     <w:tmpl w:val="A9C47960"/>
@@ -7378,7 +8009,7 @@
       </w:rPr>
     </w:lvl>
   </w:abstractNum>
-  <w:abstractNum w:abstractNumId="27" w15:restartNumberingAfterBreak="0">
+  <w:abstractNum w:abstractNumId="28" w15:restartNumberingAfterBreak="0">
     <w:nsid w:val="563A40DA"/>
     <w:multiLevelType w:val="hybridMultilevel"/>
     <w:tmpl w:val="E1FC22FE"/>
@@ -7491,7 +8122,7 @@
       </w:rPr>
     </w:lvl>
   </w:abstractNum>
-  <w:abstractNum w:abstractNumId="28" w15:restartNumberingAfterBreak="0">
+  <w:abstractNum w:abstractNumId="29" w15:restartNumberingAfterBreak="0">
     <w:nsid w:val="568A37CB"/>
     <w:multiLevelType w:val="hybridMultilevel"/>
     <w:tmpl w:val="6A641572"/>
@@ -7604,7 +8235,7 @@
       </w:rPr>
     </w:lvl>
   </w:abstractNum>
-  <w:abstractNum w:abstractNumId="29" w15:restartNumberingAfterBreak="0">
+  <w:abstractNum w:abstractNumId="30" w15:restartNumberingAfterBreak="0">
     <w:nsid w:val="56914C44"/>
     <w:multiLevelType w:val="hybridMultilevel"/>
     <w:tmpl w:val="457C3A36"/>
@@ -7693,7 +8324,7 @@
       </w:pPr>
     </w:lvl>
   </w:abstractNum>
-  <w:abstractNum w:abstractNumId="30" w15:restartNumberingAfterBreak="0">
+  <w:abstractNum w:abstractNumId="31" w15:restartNumberingAfterBreak="0">
     <w:nsid w:val="57D66377"/>
     <w:multiLevelType w:val="hybridMultilevel"/>
     <w:tmpl w:val="48CE9CFA"/>
@@ -7806,7 +8437,7 @@
       </w:rPr>
     </w:lvl>
   </w:abstractNum>
-  <w:abstractNum w:abstractNumId="31" w15:restartNumberingAfterBreak="0">
+  <w:abstractNum w:abstractNumId="32" w15:restartNumberingAfterBreak="0">
     <w:nsid w:val="590D1AB9"/>
     <w:multiLevelType w:val="hybridMultilevel"/>
     <w:tmpl w:val="A8FA2B30"/>
@@ -7919,7 +8550,7 @@
       </w:rPr>
     </w:lvl>
   </w:abstractNum>
-  <w:abstractNum w:abstractNumId="32" w15:restartNumberingAfterBreak="0">
+  <w:abstractNum w:abstractNumId="33" w15:restartNumberingAfterBreak="0">
     <w:nsid w:val="597364AA"/>
     <w:multiLevelType w:val="hybridMultilevel"/>
     <w:tmpl w:val="364C8D54"/>
@@ -8032,7 +8663,7 @@
       </w:rPr>
     </w:lvl>
   </w:abstractNum>
-  <w:abstractNum w:abstractNumId="33" w15:restartNumberingAfterBreak="0">
+  <w:abstractNum w:abstractNumId="34" w15:restartNumberingAfterBreak="0">
     <w:nsid w:val="6E8072E9"/>
     <w:multiLevelType w:val="hybridMultilevel"/>
     <w:tmpl w:val="2E88795C"/>
@@ -8145,7 +8776,7 @@
       </w:rPr>
     </w:lvl>
   </w:abstractNum>
-  <w:abstractNum w:abstractNumId="34" w15:restartNumberingAfterBreak="0">
+  <w:abstractNum w:abstractNumId="35" w15:restartNumberingAfterBreak="0">
     <w:nsid w:val="719B0DE4"/>
     <w:multiLevelType w:val="hybridMultilevel"/>
     <w:tmpl w:val="3C9EEF5C"/>
@@ -8258,7 +8889,7 @@
       </w:rPr>
     </w:lvl>
   </w:abstractNum>
-  <w:abstractNum w:abstractNumId="35" w15:restartNumberingAfterBreak="0">
+  <w:abstractNum w:abstractNumId="36" w15:restartNumberingAfterBreak="0">
     <w:nsid w:val="7B2C107B"/>
     <w:multiLevelType w:val="hybridMultilevel"/>
     <w:tmpl w:val="28B62F7E"/>
@@ -8344,7 +8975,7 @@
       </w:pPr>
     </w:lvl>
   </w:abstractNum>
-  <w:abstractNum w:abstractNumId="36" w15:restartNumberingAfterBreak="0">
+  <w:abstractNum w:abstractNumId="37" w15:restartNumberingAfterBreak="0">
     <w:nsid w:val="7E9A20ED"/>
     <w:multiLevelType w:val="hybridMultilevel"/>
     <w:tmpl w:val="263885A0"/>
@@ -8458,13 +9089,13 @@
     </w:lvl>
   </w:abstractNum>
   <w:num w:numId="1">
-    <w:abstractNumId w:val="35"/>
+    <w:abstractNumId w:val="36"/>
   </w:num>
   <w:num w:numId="2">
     <w:abstractNumId w:val="24"/>
   </w:num>
   <w:num w:numId="3">
-    <w:abstractNumId w:val="29"/>
+    <w:abstractNumId w:val="30"/>
   </w:num>
   <w:num w:numId="4">
     <w:abstractNumId w:val="10"/>
@@ -8476,22 +9107,22 @@
     <w:abstractNumId w:val="3"/>
   </w:num>
   <w:num w:numId="7">
-    <w:abstractNumId w:val="25"/>
+    <w:abstractNumId w:val="26"/>
   </w:num>
   <w:num w:numId="8">
-    <w:abstractNumId w:val="27"/>
+    <w:abstractNumId w:val="28"/>
   </w:num>
   <w:num w:numId="9">
     <w:abstractNumId w:val="5"/>
   </w:num>
   <w:num w:numId="10">
-    <w:abstractNumId w:val="34"/>
+    <w:abstractNumId w:val="35"/>
   </w:num>
   <w:num w:numId="11">
     <w:abstractNumId w:val="16"/>
   </w:num>
   <w:num w:numId="12">
-    <w:abstractNumId w:val="30"/>
+    <w:abstractNumId w:val="31"/>
   </w:num>
   <w:num w:numId="13">
     <w:abstractNumId w:val="2"/>
@@ -8518,7 +9149,7 @@
     <w:abstractNumId w:val="8"/>
   </w:num>
   <w:num w:numId="21">
-    <w:abstractNumId w:val="32"/>
+    <w:abstractNumId w:val="33"/>
   </w:num>
   <w:num w:numId="22">
     <w:abstractNumId w:val="6"/>
@@ -8530,13 +9161,13 @@
     <w:abstractNumId w:val="22"/>
   </w:num>
   <w:num w:numId="25">
-    <w:abstractNumId w:val="28"/>
+    <w:abstractNumId w:val="29"/>
   </w:num>
   <w:num w:numId="26">
     <w:abstractNumId w:val="19"/>
   </w:num>
   <w:num w:numId="27">
-    <w:abstractNumId w:val="31"/>
+    <w:abstractNumId w:val="32"/>
   </w:num>
   <w:num w:numId="28">
     <w:abstractNumId w:val="23"/>
@@ -8551,10 +9182,10 @@
     <w:abstractNumId w:val="13"/>
   </w:num>
   <w:num w:numId="32">
-    <w:abstractNumId w:val="36"/>
+    <w:abstractNumId w:val="37"/>
   </w:num>
   <w:num w:numId="33">
-    <w:abstractNumId w:val="33"/>
+    <w:abstractNumId w:val="34"/>
   </w:num>
   <w:num w:numId="34">
     <w:abstractNumId w:val="1"/>
@@ -8566,7 +9197,10 @@
     <w:abstractNumId w:val="4"/>
   </w:num>
   <w:num w:numId="37">
-    <w:abstractNumId w:val="26"/>
+    <w:abstractNumId w:val="27"/>
+  </w:num>
+  <w:num w:numId="38">
+    <w:abstractNumId w:val="25"/>
   </w:num>
 </w:numbering>
 </file>
@@ -10282,11 +10916,11 @@
         </c:dLbls>
         <c:gapWidth val="219"/>
         <c:overlap val="-27"/>
-        <c:axId val="107887184"/>
-        <c:axId val="107876848"/>
+        <c:axId val="-386756464"/>
+        <c:axId val="-386767344"/>
       </c:barChart>
       <c:catAx>
-        <c:axId val="107887184"/>
+        <c:axId val="-386756464"/>
         <c:scaling>
           <c:orientation val="minMax"/>
         </c:scaling>
@@ -10384,7 +11018,7 @@
             <a:endParaRPr lang="en-US"/>
           </a:p>
         </c:txPr>
-        <c:crossAx val="107876848"/>
+        <c:crossAx val="-386767344"/>
         <c:crosses val="autoZero"/>
         <c:auto val="1"/>
         <c:lblAlgn val="ctr"/>
@@ -10392,7 +11026,7 @@
         <c:noMultiLvlLbl val="0"/>
       </c:catAx>
       <c:valAx>
-        <c:axId val="107876848"/>
+        <c:axId val="-386767344"/>
         <c:scaling>
           <c:orientation val="minMax"/>
           <c:max val="3.5"/>
@@ -10500,7 +11134,7 @@
             <a:endParaRPr lang="en-US"/>
           </a:p>
         </c:txPr>
-        <c:crossAx val="107887184"/>
+        <c:crossAx val="-386756464"/>
         <c:crosses val="autoZero"/>
         <c:crossBetween val="between"/>
       </c:valAx>
@@ -10609,9 +11243,14 @@
               </a:defRPr>
             </a:pPr>
             <a:r>
-              <a:rPr lang="en-US" b="1"/>
+              <a:rPr lang="en-US" sz="1400" b="1" i="0" baseline="0">
+                <a:effectLst/>
+              </a:rPr>
               <a:t>Número de Instruções Executadas no Laptop Rubens</a:t>
             </a:r>
+            <a:endParaRPr lang="en-US" sz="1100">
+              <a:effectLst/>
+            </a:endParaRPr>
           </a:p>
         </c:rich>
       </c:tx>
@@ -10656,7 +11295,7 @@
           <c:order val="0"/>
           <c:tx>
             <c:strRef>
-              <c:f>Plan1!$C$1</c:f>
+              <c:f>Plan1!$D$1</c:f>
               <c:strCache>
                 <c:ptCount val="1"/>
                 <c:pt idx="0">
@@ -10715,39 +11354,39 @@
           </c:cat>
           <c:val>
             <c:numRef>
-              <c:f>Plan1!$C$2:$C$11</c:f>
+              <c:f>Plan1!$D$2:$D$11</c:f>
               <c:numCache>
-                <c:formatCode>#,##0</c:formatCode>
+                <c:formatCode>#,##0.00</c:formatCode>
                 <c:ptCount val="10"/>
                 <c:pt idx="0">
-                  <c:v>1232643034873</c:v>
+                  <c:v>12.32643034873</c:v>
                 </c:pt>
                 <c:pt idx="1">
-                  <c:v>1963001964112</c:v>
+                  <c:v>19.630019641120001</c:v>
                 </c:pt>
                 <c:pt idx="2">
-                  <c:v>1232757062682</c:v>
+                  <c:v>12.32757062682</c:v>
                 </c:pt>
                 <c:pt idx="3">
-                  <c:v>2293851692553</c:v>
+                  <c:v>22.938516925529999</c:v>
                 </c:pt>
                 <c:pt idx="4">
-                  <c:v>3556545936880</c:v>
+                  <c:v>35.565459368799999</c:v>
                 </c:pt>
                 <c:pt idx="5">
-                  <c:v>4098276981208</c:v>
+                  <c:v>40.982769812080001</c:v>
                 </c:pt>
                 <c:pt idx="6">
-                  <c:v>2078734689113</c:v>
+                  <c:v>20.787346891129999</c:v>
                 </c:pt>
                 <c:pt idx="7">
-                  <c:v>20043292977959</c:v>
+                  <c:v>200.43292977959001</c:v>
                 </c:pt>
                 <c:pt idx="8">
-                  <c:v>64430187824838</c:v>
+                  <c:v>644.30187824838004</c:v>
                 </c:pt>
                 <c:pt idx="9">
-                  <c:v>347184298983</c:v>
+                  <c:v>3.4718429898299998</c:v>
                 </c:pt>
               </c:numCache>
             </c:numRef>
@@ -10763,11 +11402,11 @@
         </c:dLbls>
         <c:gapWidth val="219"/>
         <c:overlap val="-27"/>
-        <c:axId val="107877392"/>
-        <c:axId val="107878480"/>
+        <c:axId val="-386743952"/>
+        <c:axId val="-386748848"/>
       </c:barChart>
       <c:catAx>
-        <c:axId val="107877392"/>
+        <c:axId val="-386743952"/>
         <c:scaling>
           <c:orientation val="minMax"/>
         </c:scaling>
@@ -10793,10 +11432,9 @@
                   </a:defRPr>
                 </a:pPr>
                 <a:r>
-                  <a:rPr lang="en-US" sz="1100" b="1"/>
+                  <a:rPr lang="en-US" sz="1100" b="1" i="0"/>
                   <a:t>Benchmark</a:t>
                 </a:r>
-                <a:endParaRPr lang="en-US" b="1"/>
               </a:p>
             </c:rich>
           </c:tx>
@@ -10866,7 +11504,7 @@
             <a:endParaRPr lang="en-US"/>
           </a:p>
         </c:txPr>
-        <c:crossAx val="107878480"/>
+        <c:crossAx val="-386748848"/>
         <c:crosses val="autoZero"/>
         <c:auto val="1"/>
         <c:lblAlgn val="ctr"/>
@@ -10874,11 +11512,11 @@
         <c:noMultiLvlLbl val="0"/>
       </c:catAx>
       <c:valAx>
-        <c:axId val="107878480"/>
+        <c:axId val="-386748848"/>
         <c:scaling>
           <c:logBase val="10"/>
           <c:orientation val="minMax"/>
-          <c:min val="1000000000"/>
+          <c:max val="10000"/>
         </c:scaling>
         <c:delete val="0"/>
         <c:axPos val="l"/>
@@ -10902,13 +11540,27 @@
               <a:bodyPr rot="-5400000" spcFirstLastPara="1" vertOverflow="ellipsis" vert="horz" wrap="square" anchor="ctr" anchorCtr="1"/>
               <a:lstStyle/>
               <a:p>
-                <a:pPr>
+                <a:pPr marL="0" marR="0" lvl="0" indent="0" algn="ctr" defTabSz="914400" rtl="0" eaLnBrk="1" fontAlgn="auto" latinLnBrk="0" hangingPunct="1">
+                  <a:lnSpc>
+                    <a:spcPct val="100000"/>
+                  </a:lnSpc>
+                  <a:spcBef>
+                    <a:spcPts val="0"/>
+                  </a:spcBef>
+                  <a:spcAft>
+                    <a:spcPts val="0"/>
+                  </a:spcAft>
+                  <a:buClrTx/>
+                  <a:buSzTx/>
+                  <a:buFontTx/>
+                  <a:buNone/>
+                  <a:tabLst/>
                   <a:defRPr sz="1000" b="0" i="0" u="none" strike="noStrike" kern="1200" baseline="0">
                     <a:solidFill>
-                      <a:schemeClr val="tx1">
+                      <a:sysClr val="windowText" lastClr="000000">
                         <a:lumMod val="65000"/>
                         <a:lumOff val="35000"/>
-                      </a:schemeClr>
+                      </a:sysClr>
                     </a:solidFill>
                     <a:latin typeface="+mn-lt"/>
                     <a:ea typeface="+mn-ea"/>
@@ -10916,14 +11568,14 @@
                   </a:defRPr>
                 </a:pPr>
                 <a:r>
-                  <a:rPr lang="en-US" sz="1100" b="1"/>
-                  <a:t>Instruções</a:t>
+                  <a:rPr lang="en-US" sz="1100" b="1" i="0" baseline="0">
+                    <a:effectLst/>
+                  </a:rPr>
+                  <a:t>Instruções (em 100 Bilhões, escala log)</a:t>
                 </a:r>
-                <a:r>
-                  <a:rPr lang="en-US" sz="1100" b="1" baseline="0"/>
-                  <a:t> (em Bilhões, escala log)</a:t>
-                </a:r>
-                <a:endParaRPr lang="en-US" sz="1100" b="1"/>
+                <a:endParaRPr lang="en-US" sz="1100">
+                  <a:effectLst/>
+                </a:endParaRPr>
               </a:p>
             </c:rich>
           </c:tx>
@@ -10939,13 +11591,27 @@
             <a:bodyPr rot="-5400000" spcFirstLastPara="1" vertOverflow="ellipsis" vert="horz" wrap="square" anchor="ctr" anchorCtr="1"/>
             <a:lstStyle/>
             <a:p>
-              <a:pPr>
+              <a:pPr marL="0" marR="0" lvl="0" indent="0" algn="ctr" defTabSz="914400" rtl="0" eaLnBrk="1" fontAlgn="auto" latinLnBrk="0" hangingPunct="1">
+                <a:lnSpc>
+                  <a:spcPct val="100000"/>
+                </a:lnSpc>
+                <a:spcBef>
+                  <a:spcPts val="0"/>
+                </a:spcBef>
+                <a:spcAft>
+                  <a:spcPts val="0"/>
+                </a:spcAft>
+                <a:buClrTx/>
+                <a:buSzTx/>
+                <a:buFontTx/>
+                <a:buNone/>
+                <a:tabLst/>
                 <a:defRPr sz="1000" b="0" i="0" u="none" strike="noStrike" kern="1200" baseline="0">
                   <a:solidFill>
-                    <a:schemeClr val="tx1">
+                    <a:sysClr val="windowText" lastClr="000000">
                       <a:lumMod val="65000"/>
                       <a:lumOff val="35000"/>
-                    </a:schemeClr>
+                    </a:sysClr>
                   </a:solidFill>
                   <a:latin typeface="+mn-lt"/>
                   <a:ea typeface="+mn-ea"/>
@@ -10956,7 +11622,7 @@
             </a:p>
           </c:txPr>
         </c:title>
-        <c:numFmt formatCode="#,##0" sourceLinked="1"/>
+        <c:numFmt formatCode="#,##0.00" sourceLinked="1"/>
         <c:majorTickMark val="none"/>
         <c:minorTickMark val="none"/>
         <c:tickLblPos val="nextTo"/>
@@ -10987,13 +11653,9 @@
             <a:endParaRPr lang="en-US"/>
           </a:p>
         </c:txPr>
-        <c:crossAx val="107877392"/>
+        <c:crossAx val="-386743952"/>
         <c:crosses val="autoZero"/>
         <c:crossBetween val="between"/>
-        <c:majorUnit val="10"/>
-        <c:dispUnits>
-          <c:builtInUnit val="billions"/>
-        </c:dispUnits>
       </c:valAx>
       <c:spPr>
         <a:noFill/>
@@ -12387,7 +13049,7 @@
 </file>
 
 <file path=customXml/itemProps1.xml><?xml version="1.0" encoding="utf-8"?>
-<ds:datastoreItem xmlns:ds="http://schemas.openxmlformats.org/officeDocument/2006/customXml" ds:itemID="{F50AC83B-787A-460F-A347-DC5839DD4A53}">
+<ds:datastoreItem xmlns:ds="http://schemas.openxmlformats.org/officeDocument/2006/customXml" ds:itemID="{1067155D-903F-40F3-BA4D-A287A4F19298}">
   <ds:schemaRefs>
     <ds:schemaRef ds:uri="http://schemas.openxmlformats.org/officeDocument/2006/bibliography"/>
   </ds:schemaRefs>
